--- a/Yeli-CLE-maintext-20200624.docx
+++ b/Yeli-CLE-maintext-20200624.docx
@@ -78,7 +78,21 @@
         <w:rPr>
           <w:color w:val="F79646" w:themeColor="accent6"/>
         </w:rPr>
-        <w:t>The rate at which young children are directly spoken to varies due to many factors, including (a) caregiver ideas about children as conversational partners and (b) the organization of everyday life. Prior work suggests that cross-cultural differences in the former predict wide variation in rates of child-directed speech (Casillas, Brown, &amp; Levinson, 2019; Shneidman &amp; Goldin-Meadow, 2012). However, these comparisons are fraught with confounds, including differences in the organization of everyday life between (sub)urban postindustrial and subsistence farming communities. We use</w:t>
+        <w:t>The rate at which young children are directly spoken to varies due to many factors, including (a) caregiver ideas about children as conversational partners and (b) the organization of everyday life. Prior work suggests that cross-cultural differences in the former predict wide variation in rates of child-directed speech (Casillas, Brown, &amp; Levinson, 2019; Shneidman &amp; Goldin-Meadow, 2012). However, these comparisons are fraught with confounds, including differences in the organization of everyday life between (</w:t>
+      </w:r>
+      <w:proofErr w:type="gramStart"/>
+      <w:r>
+        <w:rPr>
+          <w:color w:val="F79646" w:themeColor="accent6"/>
+        </w:rPr>
+        <w:t>sub)urban</w:t>
+      </w:r>
+      <w:proofErr w:type="gramEnd"/>
+      <w:r>
+        <w:rPr>
+          <w:color w:val="F79646" w:themeColor="accent6"/>
+        </w:rPr>
+        <w:t xml:space="preserve"> postindustrial and subsistence farming communities. We use</w:t>
       </w:r>
       <w:r>
         <w:t xml:space="preserve"> daylong recordings to investigate how much speech is available to young children (0;0</w:t>
@@ -87,7 +101,15 @@
         <w:t>–</w:t>
       </w:r>
       <w:r>
-        <w:t>3;0) on Rossel Island, Papua New Guinea; an isolated small-scale traditional community where prior ethnographic study demonstrated face-to-face contingency-seeking interactional styles with infants</w:t>
+        <w:t>3;0) on Rossel Island, Papua New Guinea</w:t>
+      </w:r>
+      <w:proofErr w:type="gramStart"/>
+      <w:r>
+        <w:t>;</w:t>
+      </w:r>
+      <w:proofErr w:type="gramEnd"/>
+      <w:r>
+        <w:t xml:space="preserve"> an isolated small-scale traditional community where prior ethnographic study demonstrated face-to-face contingency-seeking interactional styles with infants</w:t>
       </w:r>
       <w:r>
         <w:rPr>
@@ -102,7 +124,15 @@
         <w:rPr>
           <w:color w:val="F79646" w:themeColor="accent6"/>
         </w:rPr>
-        <w:t>We evaluate the similarities and differences in input characteristics between this community and a Tseltal Mayan one in which near-parallel methods have produced comparable results. We then briefly discuss the models and mechanisms for language learning that are best supported by our findings.</w:t>
+        <w:t>We evaluate the similarities and d</w:t>
+      </w:r>
+      <w:bookmarkStart w:id="0" w:name="_GoBack"/>
+      <w:bookmarkEnd w:id="0"/>
+      <w:r>
+        <w:rPr>
+          <w:color w:val="F79646" w:themeColor="accent6"/>
+        </w:rPr>
+        <w:t>ifferences in input characteristics between this community and a Tseltal Mayan one in which near-parallel methods have produced comparable results. We then briefly discuss the models and mechanisms for language learning that are best supported by our findings.</w:t>
       </w:r>
     </w:p>
     <w:p>
@@ -130,13 +160,7 @@
         <w:rPr>
           <w:color w:val="F79646" w:themeColor="accent6"/>
         </w:rPr>
-        <w:t>966</w:t>
-      </w:r>
-      <w:r>
-        <w:rPr>
-          <w:color w:val="F79646" w:themeColor="accent6"/>
-        </w:rPr>
-        <w:t>3</w:t>
+        <w:t>9724</w:t>
       </w:r>
       <w:r>
         <w:rPr>
@@ -148,13 +172,7 @@
         <w:rPr>
           <w:color w:val="F79646" w:themeColor="accent6"/>
         </w:rPr>
-        <w:t>1401</w:t>
-      </w:r>
-      <w:r>
-        <w:rPr>
-          <w:color w:val="F79646" w:themeColor="accent6"/>
-        </w:rPr>
-        <w:t>7</w:t>
+        <w:t>11658</w:t>
       </w:r>
       <w:r>
         <w:rPr>
@@ -182,8 +200,8 @@
       <w:pPr>
         <w:pStyle w:val="Heading1"/>
       </w:pPr>
-      <w:bookmarkStart w:id="0" w:name="intro"/>
-      <w:bookmarkEnd w:id="0"/>
+      <w:bookmarkStart w:id="1" w:name="intro"/>
+      <w:bookmarkEnd w:id="1"/>
       <w:r>
         <w:t>Introduction</w:t>
       </w:r>
@@ -477,8 +495,8 @@
           <w:color w:val="F79646" w:themeColor="accent6"/>
         </w:rPr>
       </w:pPr>
-      <w:bookmarkStart w:id="1" w:name="ideological-and-situational-variation-in"/>
-      <w:bookmarkEnd w:id="1"/>
+      <w:bookmarkStart w:id="2" w:name="ideological-and-situational-variation-in"/>
+      <w:bookmarkEnd w:id="2"/>
       <w:r>
         <w:rPr>
           <w:color w:val="F79646" w:themeColor="accent6"/>
@@ -528,7 +546,21 @@
         <w:rPr>
           <w:color w:val="F79646" w:themeColor="accent6"/>
         </w:rPr>
-        <w:t>yet they hit established benchmarks for the onset of single- and multi-word utterances. This finding appears to support the idea that attitudes about child-directed talk mediate how frequently children are addressed. However, any direct comparison between these two childrearing contexts is critically confounded: the arrangement of everyday life is highly different between the subsistence farming, rural Tseltal Mayan community and the (sub)urban, middle-class North American populations to which they are being compared.</w:t>
+        <w:t>yet they hit established benchmarks for the onset of single- and multi-word utterances. This finding appears to support the idea that attitudes about child-directed talk mediate how frequently children are addressed. However, any direct comparison between these two childrearing contexts is critically confounded: the arrangement of everyday life is highly different between the subsistence farming, rural Tseltal Mayan community and the (</w:t>
+      </w:r>
+      <w:proofErr w:type="gramStart"/>
+      <w:r>
+        <w:rPr>
+          <w:color w:val="F79646" w:themeColor="accent6"/>
+        </w:rPr>
+        <w:t>sub)urban</w:t>
+      </w:r>
+      <w:proofErr w:type="gramEnd"/>
+      <w:r>
+        <w:rPr>
+          <w:color w:val="F79646" w:themeColor="accent6"/>
+        </w:rPr>
+        <w:t>, middle-class North American populations to which they are being compared.</w:t>
       </w:r>
     </w:p>
     <w:p>
@@ -590,8 +622,8 @@
       <w:pPr>
         <w:pStyle w:val="Heading2"/>
       </w:pPr>
-      <w:bookmarkStart w:id="2" w:name="the-current-study"/>
-      <w:bookmarkEnd w:id="2"/>
+      <w:bookmarkStart w:id="3" w:name="the-current-study"/>
+      <w:bookmarkEnd w:id="3"/>
       <w:r>
         <w:t>The current study</w:t>
       </w:r>
@@ -643,8 +675,6 @@
         </w:rPr>
         <w:t>e</w:t>
       </w:r>
-      <w:bookmarkStart w:id="3" w:name="_GoBack"/>
-      <w:bookmarkEnd w:id="3"/>
       <w:r>
         <w:rPr>
           <w:color w:val="F79646" w:themeColor="accent6"/>
@@ -698,8 +728,13 @@
         <w:lastRenderedPageBreak/>
         <w:t>drives substantial differences in language input across variable contexts</w:t>
       </w:r>
-      <w:r>
-        <w:t xml:space="preserve">; specifically, subsistence farming vs. post-industrial </w:t>
+      <w:proofErr w:type="gramStart"/>
+      <w:r>
+        <w:t>;</w:t>
+      </w:r>
+      <w:proofErr w:type="gramEnd"/>
+      <w:r>
+        <w:t xml:space="preserve"> specifically, subsistence farming vs. post-industrial </w:t>
       </w:r>
       <w:r>
         <w:rPr>
@@ -940,8 +975,13 @@
       <w:pPr>
         <w:pStyle w:val="BodyText"/>
       </w:pPr>
-      <w:r>
-        <w:t>Interaction with infants and young children on Rossel Island is initiated by women, men, girls, and boys alike in a face-to-face, contingency-seeking, and affect-laden style (Brown, 2011; Brown &amp; Casillas, in press). Children are considered a shared responsibility, but also a source of joy and entertainment for the wider network of caregivers in their community. In her prior ethnographic work, Brown details some ways in which interactants make bids for joint attention and act as if the infant can understand what is being said (Brown, 2011). Infants pick up on this pattern of caregiving, initiating interactions with others twice as frequently as Tseltal children, who are encouraged instead to observe the interactions going on around them (Brown, 2011). Brown and Casillas (in press) document how Rossel caregivers encourage early independence in their children, observing their autonomy in choosing what to do, wear, eat, and say while finding other ways to promote pro-social behavior (e.g., praise). Overall, Rossel Island could be characterized as a child-centered language environment (but see Brown &amp; Casillas, in press; Ochs &amp; Schieffelin, 1984), in which children, even very young ones, are considered interactional and conversational partners whose interests are often allowed to shape the topic and direction of conversation.</w:t>
+      <w:proofErr w:type="gramStart"/>
+      <w:r>
+        <w:t>Interaction with infants and young children on Rossel Island is initiated by women, men, girls, and boys alike in a face-to-face, contingency-seeking, and affect-laden style</w:t>
+      </w:r>
+      <w:proofErr w:type="gramEnd"/>
+      <w:r>
+        <w:t xml:space="preserve"> (Brown, 2011; Brown &amp; Casillas, in press). Children are considered a shared responsibility, but also a source of joy and entertainment for the wider network of caregivers in their community. In her prior ethnographic work, Brown details some ways in which interactants make bids for joint attention and act as if the infant can understand what is being said (Brown, 2011). Infants pick up on this pattern of caregiving, initiating interactions with others twice as frequently as Tseltal children, who are encouraged instead to observe the interactions going on around them (Brown, 2011). Brown and Casillas (in press) document how Rossel caregivers encourage early independence in their children, observing their autonomy in choosing what to do, wear, eat, and say while finding other ways to promote pro-social behavior (e.g., praise). Overall, Rossel Island could be characterized as a child-centered language environment (but see Brown &amp; Casillas, in press; Ochs &amp; Schieffelin, 1984), in which children, even very young ones, are considered interactional and conversational partners whose interests are often allowed to shape the topic and direction of conversation.</w:t>
       </w:r>
     </w:p>
     <w:p>
@@ -1015,7 +1055,15 @@
         <w:t>The size of households</w:t>
       </w:r>
       <w:r>
-        <w:t xml:space="preserve">, defined here as the number of people sharing kitchen and sleeping areas on a daily basis, ranged between 3 and 12 (mean = 7; median = 7). Households are clustered into small patrilocal hamlets which </w:t>
+        <w:t xml:space="preserve">, defined here as the number of people sharing kitchen and sleeping areas on a daily basis, ranged between 3 and 12 (mean = 7; median = 7). Households are clustered into small patrilocal </w:t>
+      </w:r>
+      <w:proofErr w:type="gramStart"/>
+      <w:r>
+        <w:t>hamlets which</w:t>
+      </w:r>
+      <w:proofErr w:type="gramEnd"/>
+      <w:r>
+        <w:t xml:space="preserve"> </w:t>
       </w:r>
       <w:r>
         <w:rPr>
@@ -1086,7 +1134,15 @@
         <w:t>see Table 1 caption for details</w:t>
       </w:r>
       <w:r>
-        <w:t>). As far as we could ascertain at the time of recording, all but two children were typically developing; one showed signs of significant language delay and one showed signs of multiple developmental delay (motor, language, intellectual). Both children's delays were consistently observed in follow-up trips in 2018 and 2019. Their recordings are not included in the analyses reported below.</w:t>
+        <w:t xml:space="preserve">). As far as we could ascertain at the time of recording, all but two children were typically developing; one showed signs of significant language delay and </w:t>
+      </w:r>
+      <w:proofErr w:type="gramStart"/>
+      <w:r>
+        <w:t>one showed</w:t>
+      </w:r>
+      <w:proofErr w:type="gramEnd"/>
+      <w:r>
+        <w:t xml:space="preserve"> signs of multiple developmental delay (motor, language, intellectual). Both children's delays were consistently observed in follow-up trips in 2018 and 2019. Their recordings are not included in the analyses reported below.</w:t>
       </w:r>
     </w:p>
     <w:p>
@@ -1219,7 +1275,21 @@
         <w:rPr>
           <w:i/>
         </w:rPr>
-        <w:t>Demographic overview of the 10 children whose recordings are sampled in the current study, including from left to right: child's age (years;months.days); child's sex (M/F); mother's age (years); highest level of maternal education achieved (primary (grades 6</w:t>
+        <w:t>Demographic overview of the 10 children whose recordings are sampled in the current study, including from left to right: child's age (years</w:t>
+      </w:r>
+      <w:proofErr w:type="gramStart"/>
+      <w:r>
+        <w:rPr>
+          <w:i/>
+        </w:rPr>
+        <w:t>;months.days</w:t>
+      </w:r>
+      <w:proofErr w:type="gramEnd"/>
+      <w:r>
+        <w:rPr>
+          <w:i/>
+        </w:rPr>
+        <w:t>); child's sex (M/F); mother's age (years); highest level of maternal education achieved (primary (grades 6</w:t>
       </w:r>
       <w:r>
         <w:rPr>
@@ -1393,9 +1463,11 @@
             <w:pPr>
               <w:pStyle w:val="Compact"/>
             </w:pPr>
+            <w:proofErr w:type="gramStart"/>
             <w:r>
               <w:t>secondary</w:t>
             </w:r>
+            <w:proofErr w:type="gramEnd"/>
           </w:p>
         </w:tc>
         <w:tc>
@@ -1460,9 +1532,11 @@
             <w:pPr>
               <w:pStyle w:val="Compact"/>
             </w:pPr>
+            <w:proofErr w:type="gramStart"/>
             <w:r>
               <w:t>primary</w:t>
             </w:r>
+            <w:proofErr w:type="gramEnd"/>
           </w:p>
         </w:tc>
         <w:tc>
@@ -1527,9 +1601,11 @@
             <w:pPr>
               <w:pStyle w:val="Compact"/>
             </w:pPr>
+            <w:proofErr w:type="gramStart"/>
             <w:r>
               <w:t>preparatory</w:t>
             </w:r>
+            <w:proofErr w:type="gramEnd"/>
           </w:p>
         </w:tc>
         <w:tc>
@@ -1594,9 +1670,11 @@
             <w:pPr>
               <w:pStyle w:val="Compact"/>
             </w:pPr>
+            <w:proofErr w:type="gramStart"/>
             <w:r>
               <w:t>secondary</w:t>
             </w:r>
+            <w:proofErr w:type="gramEnd"/>
           </w:p>
         </w:tc>
         <w:tc>
@@ -1661,9 +1739,11 @@
             <w:pPr>
               <w:pStyle w:val="Compact"/>
             </w:pPr>
+            <w:proofErr w:type="gramStart"/>
             <w:r>
               <w:t>secondary</w:t>
             </w:r>
+            <w:proofErr w:type="gramEnd"/>
           </w:p>
         </w:tc>
         <w:tc>
@@ -1728,9 +1808,11 @@
             <w:pPr>
               <w:pStyle w:val="Compact"/>
             </w:pPr>
+            <w:proofErr w:type="gramStart"/>
             <w:r>
               <w:t>primary</w:t>
             </w:r>
+            <w:proofErr w:type="gramEnd"/>
           </w:p>
         </w:tc>
         <w:tc>
@@ -1795,9 +1877,11 @@
             <w:pPr>
               <w:pStyle w:val="Compact"/>
             </w:pPr>
+            <w:proofErr w:type="gramStart"/>
             <w:r>
               <w:t>secondary</w:t>
             </w:r>
+            <w:proofErr w:type="gramEnd"/>
           </w:p>
         </w:tc>
         <w:tc>
@@ -1862,9 +1946,11 @@
             <w:pPr>
               <w:pStyle w:val="Compact"/>
             </w:pPr>
+            <w:proofErr w:type="gramStart"/>
             <w:r>
               <w:t>primary</w:t>
             </w:r>
+            <w:proofErr w:type="gramEnd"/>
           </w:p>
         </w:tc>
         <w:tc>
@@ -1929,9 +2015,11 @@
             <w:pPr>
               <w:pStyle w:val="Compact"/>
             </w:pPr>
+            <w:proofErr w:type="gramStart"/>
             <w:r>
               <w:t>secondary</w:t>
             </w:r>
+            <w:proofErr w:type="gramEnd"/>
           </w:p>
         </w:tc>
         <w:tc>
@@ -1958,8 +2046,13 @@
               <w:pStyle w:val="Compact"/>
             </w:pPr>
             <w:r>
-              <w:t>02;11.29</w:t>
+              <w:t>02</w:t>
             </w:r>
+            <w:proofErr w:type="gramStart"/>
+            <w:r>
+              <w:t>;11.29</w:t>
+            </w:r>
+            <w:proofErr w:type="gramEnd"/>
           </w:p>
         </w:tc>
         <w:tc>
@@ -1996,9 +2089,11 @@
             <w:pPr>
               <w:pStyle w:val="Compact"/>
             </w:pPr>
+            <w:proofErr w:type="gramStart"/>
             <w:r>
               <w:t>primary</w:t>
             </w:r>
+            <w:proofErr w:type="gramEnd"/>
           </w:p>
         </w:tc>
         <w:tc>
@@ -2334,7 +2429,15 @@
         <w:t>—</w:t>
       </w:r>
       <w:r>
-        <w:t>for example, this occurred in the randomly sampled clips when the child was sleeping in a quiet area. To handle this additional distributional characteristic of the data, we added a zero-inflation component to TCDS analysis which, in addition to the count model of TCDS (e.g., testing effects of age on the input rate), creates a binary model to evaluate the likelihood of TCDS being used at all. More conventional, gaussian linear mixed-effects regressions with log-transformed dependent variables are provided in the Supplementary Materials, but are qualitatively similar to what we report here.</w:t>
+        <w:t xml:space="preserve">for example, this occurred in the randomly sampled clips when the child was sleeping in a quiet area. To handle this additional distributional characteristic of the data, we added a zero-inflation component to TCDS analysis </w:t>
+      </w:r>
+      <w:proofErr w:type="gramStart"/>
+      <w:r>
+        <w:t>which, in addition to the count model of TCDS (e.g., testing effects of age on the input rate),</w:t>
+      </w:r>
+      <w:proofErr w:type="gramEnd"/>
+      <w:r>
+        <w:t xml:space="preserve"> creates a binary model to evaluate the likelihood of TCDS being used at all. More conventional, gaussian linear mixed-effects regressions with log-transformed dependent variables are provided in the Supplementary Materials, but are qualitatively similar to what we report here.</w:t>
       </w:r>
     </w:p>
     <w:p>
@@ -2744,7 +2847,15 @@
         <w:t>–</w:t>
       </w:r>
       <w:r>
-        <w:t xml:space="preserve">19), an average of 59.99% of whom were adults. Comparing again to Tseltal </w:t>
+        <w:t xml:space="preserve">19), an average of 59.99% of </w:t>
+      </w:r>
+      <w:proofErr w:type="gramStart"/>
+      <w:r>
+        <w:t>whom</w:t>
+      </w:r>
+      <w:proofErr w:type="gramEnd"/>
+      <w:r>
+        <w:t xml:space="preserve"> were adults. Comparing again to Tseltal </w:t>
       </w:r>
       <w:r>
         <w:rPr>
@@ -3031,7 +3142,15 @@
         <w:pStyle w:val="BodyText"/>
       </w:pPr>
       <w:r>
-        <w:t xml:space="preserve">Overall, the results suggest that these children typically hear very little directly addressed speech, but that interactional peaks provide opportunities for dense input. While the majority of directed speech comes from women, an increasing portion of it comes from other children with age, and directed speech from men is more likely during interactional peaks. Directed and </w:t>
+        <w:t xml:space="preserve">Overall, the results suggest that these children typically hear very little directly addressed speech, but </w:t>
+      </w:r>
+      <w:proofErr w:type="gramStart"/>
+      <w:r>
+        <w:t>that interactional peaks</w:t>
+      </w:r>
+      <w:proofErr w:type="gramEnd"/>
+      <w:r>
+        <w:t xml:space="preserve"> provide opportunities for dense input. While the majority of directed speech comes from women, an increasing portion of it comes from other children with age, and directed speech from men is more likely during interactional peaks. Directed and </w:t>
       </w:r>
       <w:r>
         <w:lastRenderedPageBreak/>
@@ -3133,7 +3252,15 @@
         <w:t>minimal</w:t>
       </w:r>
       <w:r>
-        <w:t xml:space="preserve"> canonical babbling ratio (CBR) associated with major developmental delay (proportional use of speech-like vocalizations &gt; 0.15 by 0;10; Oller, Eilers, Basinger, Steffens, &amp; Urbano, 1995); the minimum CBR among Rossel children 0;9 and older was 0.22 (mean = 0.63; median = 0.68; range = 0.22</w:t>
+        <w:t xml:space="preserve"> canonical babbling ratio (CBR) associated with major developmental delay (proportional use of speech-like vocalizations &gt; 0.15 by 0</w:t>
+      </w:r>
+      <w:proofErr w:type="gramStart"/>
+      <w:r>
+        <w:t>;10</w:t>
+      </w:r>
+      <w:proofErr w:type="gramEnd"/>
+      <w:r>
+        <w:t>; Oller, Eilers, Basinger, Steffens, &amp; Urbano, 1995); the minimum CBR among Rossel children 0;9 and older was 0.22 (mean = 0.63; median = 0.68; range = 0.22</w:t>
       </w:r>
       <w:r>
         <w:t>–</w:t>
@@ -3267,7 +3394,21 @@
         <w:rPr>
           <w:color w:val="F79646" w:themeColor="accent6"/>
         </w:rPr>
-        <w:t xml:space="preserve">By investigating the language environments of children in this child-centric subsistence farming context, we aimed to provide a new and critical comparative datapoint to a research area that has previously confounded differences in child-directed speech ideology with differences in broad lifestyle features (post-industrial/nuclear vs. subsistence-farming/multi-generational, Casillas et al., 2019; Shneidman &amp; Goldin-Meadow, 2012). Our idea was that, if Rossel children's language environments pattern like North American ones, it would support that idea that caregiver ideology drives substantial differences in language input, whereas if they patterned like Tseltal Mayan environments, it would instead support the idea that lifestyle drives substantial differences. Overall, our findings point toward broad effects of lifestyle on the quantity of directed and overheard speech children hear. Evidence for the influence of CDS ideologies only begins to emerge when we look at patterns in </w:t>
+        <w:t xml:space="preserve">By investigating the language environments of children in this child-centric </w:t>
+      </w:r>
+      <w:proofErr w:type="gramStart"/>
+      <w:r>
+        <w:rPr>
+          <w:color w:val="F79646" w:themeColor="accent6"/>
+        </w:rPr>
+        <w:t>subsistence farming</w:t>
+      </w:r>
+      <w:proofErr w:type="gramEnd"/>
+      <w:r>
+        <w:rPr>
+          <w:color w:val="F79646" w:themeColor="accent6"/>
+        </w:rPr>
+        <w:t xml:space="preserve"> context, we aimed to provide a new and critical comparative datapoint to a research area that has previously confounded differences in child-directed speech ideology with differences in broad lifestyle features (post-industrial/nuclear vs. subsistence-farming/multi-generational, Casillas et al., 2019; Shneidman &amp; Goldin-Meadow, 2012). Our idea was that, if Rossel children's language environments pattern like North American ones, it would support that idea that caregiver ideology drives substantial differences in language input, whereas if they patterned like Tseltal Mayan environments, it would instead support the idea that lifestyle drives substantial differences. Overall, our findings point toward broad effects of lifestyle on the quantity of directed and overheard speech children hear. Evidence for the influence of CDS ideologies only begins to emerge when we look at patterns in </w:t>
       </w:r>
       <w:r>
         <w:rPr>
@@ -3949,7 +4090,21 @@
         <w:rPr>
           <w:color w:val="F79646" w:themeColor="accent6"/>
         </w:rPr>
-        <w:t xml:space="preserve">for example, referentially transparent utterances would theoretically still facilitate the acquisition of word meanings. That said, our impression is that such variation does not play a meaningful role in Rossel children's development as a full-fledged members of the language community. So, future work along those lines would likely be limited to interpreting such effects with respect to the mechanisms underlying lexical category formation, and not as prerequisites for normative language development. With respect to input quality measures, we are similarly unable to assume that the features of language experience considered to be "quality" in a US middle-class context </w:t>
+        <w:t>for example, referentially transparent utterances would theoretically still facilitate the acquisition of word meanings. That said</w:t>
+      </w:r>
+      <w:proofErr w:type="gramStart"/>
+      <w:r>
+        <w:rPr>
+          <w:color w:val="F79646" w:themeColor="accent6"/>
+        </w:rPr>
+        <w:t>,</w:t>
+      </w:r>
+      <w:proofErr w:type="gramEnd"/>
+      <w:r>
+        <w:rPr>
+          <w:color w:val="F79646" w:themeColor="accent6"/>
+        </w:rPr>
+        <w:t xml:space="preserve"> our impression is that such variation does not play a meaningful role in Rossel children's development as a full-fledged members of the language community. So, future work along those lines would likely be limited to interpreting such effects with respect to the mechanisms underlying lexical category formation, and not as prerequisites for normative language development. With respect to input quality measures, we are similarly unable to assume that the features of language experience considered to be "quality" in a US middle-class context </w:t>
       </w:r>
       <w:r>
         <w:rPr>
@@ -3977,7 +4132,15 @@
         </w:rPr>
       </w:pPr>
       <w:r>
-        <w:t xml:space="preserve">We estimate that, on average, children on Rossel Island under age 3;0 hear 3.13 minutes of directed speech per hour, with an average of 14.45 minutes per hour during peak interactive moments during the day. Most directed speech comes from adults, but older children hear more directed speech from other children. There is also an average 35.90 minutes per hour of overhearable speech present. Older children heard more directed speech and less overhearable speech than younger children. Bursts of speech featuring mostly TCDS appear to be present from infancy onward. Despite this relatively low rate of directed speech, these children's vocal maturity appears on track with norms for typically developing children in many other populations (Lee, Jhang, Relyea, Chen, &amp; Oller, 2018; Warlaumont et al., 2014). </w:t>
+        <w:t>We estimate that, on average, children on Rossel Island under age 3</w:t>
+      </w:r>
+      <w:proofErr w:type="gramStart"/>
+      <w:r>
+        <w:t>;</w:t>
+      </w:r>
+      <w:proofErr w:type="gramEnd"/>
+      <w:r>
+        <w:t xml:space="preserve">0 hear 3.13 minutes of directed speech per hour, with an average of 14.45 minutes per hour during peak interactive moments during the day. Most directed speech comes from adults, but older children hear more directed speech from other children. There is also an average 35.90 minutes per hour of overhearable speech present. Older children heard more directed speech and less overhearable speech than younger children. Bursts of speech featuring mostly TCDS appear to be present from infancy onward. Despite this relatively low rate of directed speech, these children's vocal maturity appears on track with norms for typically developing children in many other populations (Lee, Jhang, Relyea, Chen, &amp; Oller, 2018; Warlaumont et al., 2014). </w:t>
       </w:r>
       <w:r>
         <w:rPr>
@@ -4166,8 +4329,21 @@
       <w:pPr>
         <w:pStyle w:val="BodyText"/>
       </w:pPr>
-      <w:r>
-        <w:t xml:space="preserve">Akhtar, N. (2005). The robustness of learning through overhearing. </w:t>
+      <w:proofErr w:type="gramStart"/>
+      <w:r>
+        <w:t>Akhtar, N. (2005).</w:t>
+      </w:r>
+      <w:proofErr w:type="gramEnd"/>
+      <w:r>
+        <w:t xml:space="preserve"> </w:t>
+      </w:r>
+      <w:proofErr w:type="gramStart"/>
+      <w:r>
+        <w:t>The robustness of learning through overhearing.</w:t>
+      </w:r>
+      <w:proofErr w:type="gramEnd"/>
+      <w:r>
+        <w:t xml:space="preserve"> </w:t>
       </w:r>
       <w:r>
         <w:rPr>
@@ -4192,8 +4368,13 @@
       <w:pPr>
         <w:pStyle w:val="BodyText"/>
       </w:pPr>
-      <w:r>
-        <w:t xml:space="preserve">Bates, E., &amp; Goodman, J. C. (1997). On the inseparability of grammar and the lexicon: Evidence from acquisition, aphasia, and real-time processing. </w:t>
+      <w:proofErr w:type="gramStart"/>
+      <w:r>
+        <w:t>Bates, E., &amp; Goodman, J. C. (1997).</w:t>
+      </w:r>
+      <w:proofErr w:type="gramEnd"/>
+      <w:r>
+        <w:t xml:space="preserve"> On the inseparability of grammar and the lexicon: Evidence from acquisition, aphasia, and real-time processing. </w:t>
       </w:r>
       <w:r>
         <w:rPr>
@@ -4211,7 +4392,15 @@
         <w:t>12</w:t>
       </w:r>
       <w:r>
-        <w:t>(5–6), 507–584. doi:</w:t>
+        <w:t xml:space="preserve">(5–6), 507–584. </w:t>
+      </w:r>
+      <w:proofErr w:type="gramStart"/>
+      <w:r>
+        <w:t>doi</w:t>
+      </w:r>
+      <w:proofErr w:type="gramEnd"/>
+      <w:r>
+        <w:t>:</w:t>
       </w:r>
       <w:hyperlink r:id="rId12">
         <w:r>
@@ -4226,9 +4415,19 @@
       <w:pPr>
         <w:pStyle w:val="BodyText"/>
       </w:pPr>
-      <w:r>
-        <w:t>Bergelson, E., Alphen, P. van, Benneti, L., Bunce, J., Casillas, M., Guez, A., … Cristia, A. (in preparation). Child language environments in &gt;2500 daylong recordings across 5 continents.</w:t>
-      </w:r>
+      <w:proofErr w:type="gramStart"/>
+      <w:r>
+        <w:t>Bergelson, E., Alphen, P. van, Benneti, L., Bunce, J., Casillas, M., Guez, A., … Cristia, A. (in preparation).</w:t>
+      </w:r>
+      <w:proofErr w:type="gramEnd"/>
+      <w:r>
+        <w:t xml:space="preserve"> </w:t>
+      </w:r>
+      <w:proofErr w:type="gramStart"/>
+      <w:r>
+        <w:t>Child language environments in &gt;2500 daylong recordings across 5 continents.</w:t>
+      </w:r>
+      <w:proofErr w:type="gramEnd"/>
     </w:p>
     <w:p>
       <w:pPr>
@@ -4253,7 +4452,15 @@
         <w:t>22</w:t>
       </w:r>
       <w:r>
-        <w:t>(1), e12715. doi:</w:t>
+        <w:t xml:space="preserve">(1), e12715. </w:t>
+      </w:r>
+      <w:proofErr w:type="gramStart"/>
+      <w:r>
+        <w:t>doi</w:t>
+      </w:r>
+      <w:proofErr w:type="gramEnd"/>
+      <w:r>
+        <w:t>:</w:t>
       </w:r>
       <w:hyperlink r:id="rId13">
         <w:r>
@@ -4268,8 +4475,21 @@
       <w:pPr>
         <w:pStyle w:val="BodyText"/>
       </w:pPr>
-      <w:r>
-        <w:t xml:space="preserve">Bergelson, E., Casillas, M., Soderstrom, M., Seidl, A., Warlaumont, A. S., &amp; Amatuni, A. (2019b). What do North American babies hear? A large-scale cross-corpus analysis. </w:t>
+      <w:proofErr w:type="gramStart"/>
+      <w:r>
+        <w:t>Bergelson, E., Casillas, M., Soderstrom, M., Seidl, A., Warlaumont, A. S., &amp; Amatuni, A. (2019b).</w:t>
+      </w:r>
+      <w:proofErr w:type="gramEnd"/>
+      <w:r>
+        <w:t xml:space="preserve"> What do North American babies hear? </w:t>
+      </w:r>
+      <w:proofErr w:type="gramStart"/>
+      <w:r>
+        <w:t>A large-scale cross-corpus analysis.</w:t>
+      </w:r>
+      <w:proofErr w:type="gramEnd"/>
+      <w:r>
+        <w:t xml:space="preserve"> </w:t>
       </w:r>
       <w:r>
         <w:rPr>
@@ -4287,7 +4507,15 @@
         <w:t>22</w:t>
       </w:r>
       <w:r>
-        <w:t>(1), e12724. doi:</w:t>
+        <w:t xml:space="preserve">(1), e12724. </w:t>
+      </w:r>
+      <w:proofErr w:type="gramStart"/>
+      <w:r>
+        <w:t>doi</w:t>
+      </w:r>
+      <w:proofErr w:type="gramEnd"/>
+      <w:r>
+        <w:t>:</w:t>
       </w:r>
       <w:hyperlink r:id="rId14">
         <w:r>
@@ -4303,7 +4531,15 @@
         <w:pStyle w:val="BodyText"/>
       </w:pPr>
       <w:r>
-        <w:t xml:space="preserve">Brinchmann, E. I., Braeken, J., &amp; Lyster, S.-A. H. (2019). Is there a direct relation between the development of vocabulary and grammar? </w:t>
+        <w:t>Brinchmann, E. I., Braeken, J., &amp; Lyster, S</w:t>
+      </w:r>
+      <w:proofErr w:type="gramStart"/>
+      <w:r>
+        <w:t>.-</w:t>
+      </w:r>
+      <w:proofErr w:type="gramEnd"/>
+      <w:r>
+        <w:t xml:space="preserve">A. H. (2019). Is there a direct relation between the development of vocabulary and grammar? </w:t>
       </w:r>
       <w:r>
         <w:rPr>
@@ -4321,7 +4557,15 @@
         <w:t>22</w:t>
       </w:r>
       <w:r>
-        <w:t>(1), e12709. doi:</w:t>
+        <w:t xml:space="preserve">(1), e12709. </w:t>
+      </w:r>
+      <w:proofErr w:type="gramStart"/>
+      <w:r>
+        <w:t>doi</w:t>
+      </w:r>
+      <w:proofErr w:type="gramEnd"/>
+      <w:r>
+        <w:t>:</w:t>
       </w:r>
       <w:hyperlink r:id="rId15">
         <w:r>
@@ -4337,16 +4581,34 @@
         <w:pStyle w:val="BodyText"/>
       </w:pPr>
       <w:r>
-        <w:t xml:space="preserve">Brooks, M. E., Kristensen, K., van Benthem, K. J., Magnusson, A., Berg, C. W., Nielsen, A., … Bolker, B. M. (2017). Modeling zero-inflated count data with glmmTMB. </w:t>
-      </w:r>
+        <w:t xml:space="preserve">Brooks, M. E., Kristensen, K., van Benthem, K. J., Magnusson, A., Berg, C. W., Nielsen, A., … Bolker, B. M. (2017). </w:t>
+      </w:r>
+      <w:proofErr w:type="gramStart"/>
+      <w:r>
+        <w:t>Modeling zero-inflated count</w:t>
+      </w:r>
+      <w:proofErr w:type="gramEnd"/>
+      <w:r>
+        <w:t xml:space="preserve"> data with glmmTMB. </w:t>
+      </w:r>
+      <w:proofErr w:type="gramStart"/>
       <w:r>
         <w:rPr>
           <w:i/>
         </w:rPr>
         <w:t>bioRxiv</w:t>
       </w:r>
-      <w:r>
-        <w:t>. doi:</w:t>
+      <w:proofErr w:type="gramEnd"/>
+      <w:r>
+        <w:t xml:space="preserve">. </w:t>
+      </w:r>
+      <w:proofErr w:type="gramStart"/>
+      <w:r>
+        <w:t>doi</w:t>
+      </w:r>
+      <w:proofErr w:type="gramEnd"/>
+      <w:r>
+        <w:t>:</w:t>
       </w:r>
       <w:hyperlink r:id="rId16">
         <w:r>
@@ -4363,7 +4625,15 @@
       </w:pPr>
       <w:r>
         <w:lastRenderedPageBreak/>
-        <w:t xml:space="preserve">Brown, P. (2011). The cultural organization of attention. In A. Duranti, E. Ochs, &amp; and Bambi B Schieffelin (Eds.), </w:t>
+        <w:t xml:space="preserve">Brown, P. (2011). </w:t>
+      </w:r>
+      <w:proofErr w:type="gramStart"/>
+      <w:r>
+        <w:t>The cultural organization of attention.</w:t>
+      </w:r>
+      <w:proofErr w:type="gramEnd"/>
+      <w:r>
+        <w:t xml:space="preserve"> In A. Duranti, E. Ochs, &amp; and Bambi B Schieffelin (Eds.), </w:t>
       </w:r>
       <w:r>
         <w:rPr>
@@ -4380,7 +4650,15 @@
         <w:pStyle w:val="BodyText"/>
       </w:pPr>
       <w:r>
-        <w:t xml:space="preserve">Brown, P. (2014). The interactional context of language learning in Tzeltal. In I. Arnon, M. Casillas, C. Kurumada, &amp; B. Estigarribia (Eds.), </w:t>
+        <w:t xml:space="preserve">Brown, P. (2014). </w:t>
+      </w:r>
+      <w:proofErr w:type="gramStart"/>
+      <w:r>
+        <w:t>The interactional context of language learning in Tzeltal.</w:t>
+      </w:r>
+      <w:proofErr w:type="gramEnd"/>
+      <w:r>
+        <w:t xml:space="preserve"> In I. Arnon, M. Casillas, C. Kurumada, &amp; B. Estigarribia (Eds.), </w:t>
       </w:r>
       <w:r>
         <w:rPr>
@@ -4397,7 +4675,15 @@
         <w:pStyle w:val="BodyText"/>
       </w:pPr>
       <w:r>
-        <w:t xml:space="preserve">Brown, P., &amp; Casillas, M. (in press). Childrearing through social interaction on Rossel Island, PNG. In A. J. Fentiman &amp; M. Goody (Eds.), </w:t>
+        <w:t xml:space="preserve">Brown, P., &amp; Casillas, M. (in press). </w:t>
+      </w:r>
+      <w:proofErr w:type="gramStart"/>
+      <w:r>
+        <w:t>Childrearing through social interaction on Rossel Island, PNG.</w:t>
+      </w:r>
+      <w:proofErr w:type="gramEnd"/>
+      <w:r>
+        <w:t xml:space="preserve"> In A. J. Fentiman &amp; M. Goody (Eds.), </w:t>
       </w:r>
       <w:r>
         <w:rPr>
@@ -4414,7 +4700,15 @@
         <w:pStyle w:val="BodyText"/>
       </w:pPr>
       <w:r>
-        <w:t xml:space="preserve">Brown, P., &amp; Gaskins, S. (2014). Language acquisition and language socialization. In N. J. Enfield, P. Kockelman, &amp; J. Sidnell (Eds.), </w:t>
+        <w:t xml:space="preserve">Brown, P., &amp; Gaskins, S. (2014). </w:t>
+      </w:r>
+      <w:proofErr w:type="gramStart"/>
+      <w:r>
+        <w:t>Language acquisition and language socialization.</w:t>
+      </w:r>
+      <w:proofErr w:type="gramEnd"/>
+      <w:r>
+        <w:t xml:space="preserve"> In N. J. Enfield, P. Kockelman, &amp; J. Sidnell (Eds.), </w:t>
       </w:r>
       <w:r>
         <w:rPr>
@@ -4423,7 +4717,15 @@
         <w:t>Handbook of Linguistic Anthropology</w:t>
       </w:r>
       <w:r>
-        <w:t xml:space="preserve"> (pp. 187–226). Cambridge, UK: Cambridge University Press. doi:</w:t>
+        <w:t xml:space="preserve"> (pp. 187–226). Cambridge, UK: Cambridge University Press. </w:t>
+      </w:r>
+      <w:proofErr w:type="gramStart"/>
+      <w:r>
+        <w:t>doi</w:t>
+      </w:r>
+      <w:proofErr w:type="gramEnd"/>
+      <w:r>
+        <w:t>:</w:t>
       </w:r>
       <w:hyperlink r:id="rId17">
         <w:r>
@@ -4457,7 +4759,15 @@
         <w:t>110</w:t>
       </w:r>
       <w:r>
-        <w:t>(28), 11278–11283. doi:</w:t>
+        <w:t xml:space="preserve">(28), 11278–11283. </w:t>
+      </w:r>
+      <w:proofErr w:type="gramStart"/>
+      <w:r>
+        <w:t>doi</w:t>
+      </w:r>
+      <w:proofErr w:type="gramEnd"/>
+      <w:r>
+        <w:t>:</w:t>
       </w:r>
       <w:hyperlink r:id="rId18">
         <w:r>
@@ -4472,8 +4782,21 @@
       <w:pPr>
         <w:pStyle w:val="BodyText"/>
       </w:pPr>
-      <w:r>
-        <w:t xml:space="preserve">Casillas, M., &amp; Cristia, A. (2019). A step-by-step guide to collecting and analyzing long-format speech environment (LFSE) recordings. </w:t>
+      <w:proofErr w:type="gramStart"/>
+      <w:r>
+        <w:t>Casillas, M., &amp; Cristia, A. (2019).</w:t>
+      </w:r>
+      <w:proofErr w:type="gramEnd"/>
+      <w:r>
+        <w:t xml:space="preserve"> </w:t>
+      </w:r>
+      <w:proofErr w:type="gramStart"/>
+      <w:r>
+        <w:t>A step-by-step guide to collecting and analyzing long-format speech environment (LFSE) recordings.</w:t>
+      </w:r>
+      <w:proofErr w:type="gramEnd"/>
+      <w:r>
+        <w:t xml:space="preserve"> </w:t>
       </w:r>
       <w:r>
         <w:rPr>
@@ -4491,7 +4814,23 @@
         <w:t>5</w:t>
       </w:r>
       <w:r>
-        <w:t>(1), 24. doi:</w:t>
+        <w:t xml:space="preserve">(1), </w:t>
+      </w:r>
+      <w:proofErr w:type="gramStart"/>
+      <w:r>
+        <w:t>24</w:t>
+      </w:r>
+      <w:proofErr w:type="gramEnd"/>
+      <w:r>
+        <w:t xml:space="preserve">. </w:t>
+      </w:r>
+      <w:proofErr w:type="gramStart"/>
+      <w:r>
+        <w:t>doi</w:t>
+      </w:r>
+      <w:proofErr w:type="gramEnd"/>
+      <w:r>
+        <w:t>:</w:t>
       </w:r>
       <w:hyperlink r:id="rId19">
         <w:r>
@@ -4507,7 +4846,15 @@
         <w:pStyle w:val="BodyText"/>
       </w:pPr>
       <w:r>
-        <w:t xml:space="preserve">Casillas, M., Brown, P., &amp; Levinson, S. C. (2019). Early language experience in a Tseltal Mayan village. </w:t>
+        <w:t xml:space="preserve">Casillas, M., Brown, P., &amp; Levinson, S. C. (2019). </w:t>
+      </w:r>
+      <w:proofErr w:type="gramStart"/>
+      <w:r>
+        <w:t>Early language experience in a Tseltal Mayan village.</w:t>
+      </w:r>
+      <w:proofErr w:type="gramEnd"/>
+      <w:r>
+        <w:t xml:space="preserve"> </w:t>
       </w:r>
       <w:r>
         <w:rPr>
@@ -4518,6 +4865,7 @@
       <w:r>
         <w:t xml:space="preserve">, </w:t>
       </w:r>
+      <w:proofErr w:type="gramStart"/>
       <w:r>
         <w:rPr>
           <w:i/>
@@ -4525,7 +4873,11 @@
         <w:t>OnlineOpen</w:t>
       </w:r>
       <w:r>
-        <w:t>(X), XX–XX.</w:t>
+        <w:t>(</w:t>
+      </w:r>
+      <w:proofErr w:type="gramEnd"/>
+      <w:r>
+        <w:t>X), XX–XX.</w:t>
       </w:r>
     </w:p>
     <w:p>
@@ -4549,9 +4901,15 @@
       <w:pPr>
         <w:pStyle w:val="BodyText"/>
       </w:pPr>
-      <w:r>
-        <w:t xml:space="preserve">Chang, F., Dell, G. S., &amp; Bock, K. (2006). Becoming syntactic. </w:t>
-      </w:r>
+      <w:proofErr w:type="gramStart"/>
+      <w:r>
+        <w:t>Chang, F., Dell, G. S., &amp; Bock, K. (2006).</w:t>
+      </w:r>
+      <w:proofErr w:type="gramEnd"/>
+      <w:r>
+        <w:t xml:space="preserve"> Becoming syntactic. </w:t>
+      </w:r>
+      <w:proofErr w:type="gramStart"/>
       <w:r>
         <w:rPr>
           <w:i/>
@@ -4570,6 +4928,7 @@
       <w:r>
         <w:t>(2), 234.</w:t>
       </w:r>
+      <w:proofErr w:type="gramEnd"/>
     </w:p>
     <w:p>
       <w:pPr>
@@ -4601,8 +4960,13 @@
       <w:pPr>
         <w:pStyle w:val="BodyText"/>
       </w:pPr>
-      <w:r>
-        <w:t xml:space="preserve">Cristia, A., Dupoux, E., Gurven, M., &amp; Stieglitz, J. (2017). Child-directed speech is infrequent in a forager-farmer population: A time allocation study. </w:t>
+      <w:proofErr w:type="gramStart"/>
+      <w:r>
+        <w:t>Cristia, A., Dupoux, E., Gurven, M., &amp; Stieglitz, J. (2017).</w:t>
+      </w:r>
+      <w:proofErr w:type="gramEnd"/>
+      <w:r>
+        <w:t xml:space="preserve"> Child-directed speech is infrequent in a forager-farmer population: A time allocation study. </w:t>
       </w:r>
       <w:r>
         <w:rPr>
@@ -4620,7 +4984,15 @@
         <w:t>Early View</w:t>
       </w:r>
       <w:r>
-        <w:t>, 1–15. doi:</w:t>
+        <w:t xml:space="preserve">, 1–15. </w:t>
+      </w:r>
+      <w:proofErr w:type="gramStart"/>
+      <w:r>
+        <w:t>doi</w:t>
+      </w:r>
+      <w:proofErr w:type="gramEnd"/>
+      <w:r>
+        <w:t>:</w:t>
       </w:r>
       <w:hyperlink r:id="rId21">
         <w:r>
@@ -4635,8 +5007,21 @@
       <w:pPr>
         <w:pStyle w:val="BodyText"/>
       </w:pPr>
-      <w:r>
-        <w:t xml:space="preserve">de León, L. (2011). Language socialization and multiparty participation frameworks. In A. Duranti, E. Ochs, &amp; and Bambi B Schieffelin (Eds.), </w:t>
+      <w:proofErr w:type="gramStart"/>
+      <w:r>
+        <w:t>de</w:t>
+      </w:r>
+      <w:proofErr w:type="gramEnd"/>
+      <w:r>
+        <w:t xml:space="preserve"> León, L. (2011). </w:t>
+      </w:r>
+      <w:proofErr w:type="gramStart"/>
+      <w:r>
+        <w:t>Language socialization and multiparty participation frameworks.</w:t>
+      </w:r>
+      <w:proofErr w:type="gramEnd"/>
+      <w:r>
+        <w:t xml:space="preserve"> In A. Duranti, E. Ochs, &amp; and Bambi B Schieffelin (Eds.), </w:t>
       </w:r>
       <w:r>
         <w:rPr>
@@ -4645,7 +5030,15 @@
         <w:t>Handbook of Language Socialization</w:t>
       </w:r>
       <w:r>
-        <w:t xml:space="preserve"> (pp. 81–111). Malden, MA: Wiley-Blackwell. doi:</w:t>
+        <w:t xml:space="preserve"> (pp. 81–111). Malden, MA: Wiley-Blackwell. </w:t>
+      </w:r>
+      <w:proofErr w:type="gramStart"/>
+      <w:r>
+        <w:t>doi</w:t>
+      </w:r>
+      <w:proofErr w:type="gramEnd"/>
+      <w:r>
+        <w:t>:</w:t>
       </w:r>
       <w:hyperlink r:id="rId22">
         <w:r>
@@ -4712,8 +5105,13 @@
       <w:pPr>
         <w:pStyle w:val="BodyText"/>
       </w:pPr>
-      <w:r>
-        <w:t xml:space="preserve">Frank, M. C., Braginsky, M., Marchman, V. A., &amp; Yurovsky, D. (in preparation). </w:t>
+      <w:proofErr w:type="gramStart"/>
+      <w:r>
+        <w:t>Frank, M. C., Braginsky, M., Marchman, V. A., &amp; Yurovsky, D. (in preparation).</w:t>
+      </w:r>
+      <w:proofErr w:type="gramEnd"/>
+      <w:r>
+        <w:t xml:space="preserve"> </w:t>
       </w:r>
       <w:r>
         <w:rPr>
@@ -4757,7 +5155,15 @@
         <w:t>34</w:t>
       </w:r>
       <w:r>
-        <w:t>(4), 375–389. doi:</w:t>
+        <w:t xml:space="preserve">(4), 375–389. </w:t>
+      </w:r>
+      <w:proofErr w:type="gramStart"/>
+      <w:r>
+        <w:t>doi</w:t>
+      </w:r>
+      <w:proofErr w:type="gramEnd"/>
+      <w:r>
+        <w:t>:</w:t>
       </w:r>
       <w:hyperlink r:id="rId24">
         <w:r>
@@ -4773,7 +5179,15 @@
         <w:pStyle w:val="BodyText"/>
       </w:pPr>
       <w:r>
-        <w:t xml:space="preserve">Gaskins, S. (2006). Cultural perspectives on infant–caregiver interaction. In N. J. Enfield &amp; S. Levinson (Eds.), </w:t>
+        <w:t xml:space="preserve">Gaskins, S. (2006). </w:t>
+      </w:r>
+      <w:proofErr w:type="gramStart"/>
+      <w:r>
+        <w:t>Cultural perspectives on infant–caregiver interaction.</w:t>
+      </w:r>
+      <w:proofErr w:type="gramEnd"/>
+      <w:r>
+        <w:t xml:space="preserve"> In N. J. Enfield &amp; S. Levinson (Eds.), </w:t>
       </w:r>
       <w:r>
         <w:rPr>
@@ -4842,7 +5256,15 @@
         <w:t>32</w:t>
       </w:r>
       <w:r>
-        <w:t>(2), 83–92. doi:</w:t>
+        <w:t xml:space="preserve">(2), 83–92. </w:t>
+      </w:r>
+      <w:proofErr w:type="gramStart"/>
+      <w:r>
+        <w:t>doi</w:t>
+      </w:r>
+      <w:proofErr w:type="gramEnd"/>
+      <w:r>
+        <w:t>:</w:t>
       </w:r>
       <w:hyperlink r:id="rId26">
         <w:r>
@@ -4877,6 +5299,7 @@
       <w:r>
         <w:t xml:space="preserve">Hart, B., &amp; Risley, T. R. (1995). </w:t>
       </w:r>
+      <w:proofErr w:type="gramStart"/>
       <w:r>
         <w:rPr>
           <w:i/>
@@ -4884,15 +5307,32 @@
         <w:t>Meaningful Differences in the Everyday Experience of Young American Children</w:t>
       </w:r>
       <w:r>
-        <w:t>. Paul H. Brookes Publishing.</w:t>
-      </w:r>
-    </w:p>
-    <w:p>
-      <w:pPr>
-        <w:pStyle w:val="BodyText"/>
-      </w:pPr>
-      <w:r>
-        <w:t xml:space="preserve">Hirsh-Pasek, K., Adamson, L. B., Bakeman, R., Owen, M. T., Golinkoff, R. M., Pace, A., … Suma, K. (2015). The contribution of early communication quality to low-income children’s language success. </w:t>
+        <w:t>.</w:t>
+      </w:r>
+      <w:proofErr w:type="gramEnd"/>
+      <w:r>
+        <w:t xml:space="preserve"> Paul H. Brookes Publishing.</w:t>
+      </w:r>
+    </w:p>
+    <w:p>
+      <w:pPr>
+        <w:pStyle w:val="BodyText"/>
+      </w:pPr>
+      <w:proofErr w:type="gramStart"/>
+      <w:r>
+        <w:t>Hirsh-Pasek, K., Adamson, L. B., Bakeman, R., Owen, M. T., Golinkoff, R. M., Pace, A., … Suma, K. (2015).</w:t>
+      </w:r>
+      <w:proofErr w:type="gramEnd"/>
+      <w:r>
+        <w:t xml:space="preserve"> </w:t>
+      </w:r>
+      <w:proofErr w:type="gramStart"/>
+      <w:r>
+        <w:t>The contribution of early communication quality to low-income children’s language success.</w:t>
+      </w:r>
+      <w:proofErr w:type="gramEnd"/>
+      <w:r>
+        <w:t xml:space="preserve"> </w:t>
       </w:r>
       <w:r>
         <w:rPr>
@@ -4910,7 +5350,15 @@
         <w:t>26</w:t>
       </w:r>
       <w:r>
-        <w:t>(7), 1071–1083. doi:</w:t>
+        <w:t xml:space="preserve">(7), 1071–1083. </w:t>
+      </w:r>
+      <w:proofErr w:type="gramStart"/>
+      <w:r>
+        <w:t>doi</w:t>
+      </w:r>
+      <w:proofErr w:type="gramEnd"/>
+      <w:r>
+        <w:t>:</w:t>
       </w:r>
       <w:hyperlink r:id="rId27">
         <w:r>
@@ -4925,8 +5373,13 @@
       <w:pPr>
         <w:pStyle w:val="BodyText"/>
       </w:pPr>
-      <w:r>
-        <w:t xml:space="preserve">Hoff, E. (2003). The specificity of environmental influence: Socioeconomic status affects early vocabulary development via maternal speech. </w:t>
+      <w:proofErr w:type="gramStart"/>
+      <w:r>
+        <w:t>Hoff, E. (2003).</w:t>
+      </w:r>
+      <w:proofErr w:type="gramEnd"/>
+      <w:r>
+        <w:t xml:space="preserve"> The specificity of environmental influence: Socioeconomic status affects early vocabulary development via maternal speech. </w:t>
       </w:r>
       <w:r>
         <w:rPr>
@@ -4944,7 +5397,15 @@
         <w:t>74</w:t>
       </w:r>
       <w:r>
-        <w:t>(5), 1368–1378. doi:</w:t>
+        <w:t xml:space="preserve">(5), 1368–1378. </w:t>
+      </w:r>
+      <w:proofErr w:type="gramStart"/>
+      <w:r>
+        <w:t>doi</w:t>
+      </w:r>
+      <w:proofErr w:type="gramEnd"/>
+      <w:r>
+        <w:t>:</w:t>
       </w:r>
       <w:hyperlink r:id="rId28">
         <w:r>
@@ -4979,7 +5440,15 @@
         <w:t>39</w:t>
       </w:r>
       <w:r>
-        <w:t>(1), 203–207. doi:</w:t>
+        <w:t xml:space="preserve">(1), 203–207. </w:t>
+      </w:r>
+      <w:proofErr w:type="gramStart"/>
+      <w:r>
+        <w:t>doi</w:t>
+      </w:r>
+      <w:proofErr w:type="gramEnd"/>
+      <w:r>
+        <w:t>:</w:t>
       </w:r>
       <w:hyperlink r:id="rId29">
         <w:r>
@@ -4994,8 +5463,21 @@
       <w:pPr>
         <w:pStyle w:val="BodyText"/>
       </w:pPr>
-      <w:r>
-        <w:t xml:space="preserve">Huttenlocher, J., Waterfall, H., Vasilyeva, M., Vevea, J., &amp; Hedges, L. V. (2010). Sources of variability in children’s language growth. </w:t>
+      <w:proofErr w:type="gramStart"/>
+      <w:r>
+        <w:t>Huttenlocher, J., Waterfall, H., Vasilyeva, M., Vevea, J., &amp; Hedges, L. V. (2010).</w:t>
+      </w:r>
+      <w:proofErr w:type="gramEnd"/>
+      <w:r>
+        <w:t xml:space="preserve"> </w:t>
+      </w:r>
+      <w:proofErr w:type="gramStart"/>
+      <w:r>
+        <w:t>Sources of variability in children’s language growth.</w:t>
+      </w:r>
+      <w:proofErr w:type="gramEnd"/>
+      <w:r>
+        <w:t xml:space="preserve"> </w:t>
       </w:r>
       <w:r>
         <w:rPr>
@@ -5013,7 +5495,15 @@
         <w:t>61</w:t>
       </w:r>
       <w:r>
-        <w:t>(4), 343–365. doi:</w:t>
+        <w:t xml:space="preserve">(4), 343–365. </w:t>
+      </w:r>
+      <w:proofErr w:type="gramStart"/>
+      <w:r>
+        <w:t>doi</w:t>
+      </w:r>
+      <w:proofErr w:type="gramEnd"/>
+      <w:r>
+        <w:t>:</w:t>
       </w:r>
       <w:hyperlink r:id="rId30">
         <w:r>
@@ -5031,6 +5521,7 @@
       <w:r>
         <w:t xml:space="preserve">Kuhl, P. K. (2004). Early language acquisition: Cracking the speech code. </w:t>
       </w:r>
+      <w:proofErr w:type="gramStart"/>
       <w:r>
         <w:rPr>
           <w:i/>
@@ -5047,7 +5538,19 @@
         <w:t>5</w:t>
       </w:r>
       <w:r>
-        <w:t>(11), 831. doi:</w:t>
+        <w:t>(11), 831.</w:t>
+      </w:r>
+      <w:proofErr w:type="gramEnd"/>
+      <w:r>
+        <w:t xml:space="preserve"> </w:t>
+      </w:r>
+      <w:proofErr w:type="gramStart"/>
+      <w:r>
+        <w:t>doi</w:t>
+      </w:r>
+      <w:proofErr w:type="gramEnd"/>
+      <w:r>
+        <w:t>:</w:t>
       </w:r>
       <w:hyperlink r:id="rId31">
         <w:r>
@@ -5089,7 +5592,15 @@
         <w:pStyle w:val="BodyText"/>
       </w:pPr>
       <w:r>
-        <w:t xml:space="preserve">Lee, C.-C., Jhang, Y., Relyea, G., Chen, L.-m., &amp; Oller, D. K. (2018). Babbling development as seen in canonical babbling ratios: A naturalistic evaluation of all-day recordings. </w:t>
+        <w:t>Lee, C</w:t>
+      </w:r>
+      <w:proofErr w:type="gramStart"/>
+      <w:r>
+        <w:t>.-</w:t>
+      </w:r>
+      <w:proofErr w:type="gramEnd"/>
+      <w:r>
+        <w:t xml:space="preserve">C., Jhang, Y., Relyea, G., Chen, L.-m., &amp; Oller, D. K. (2018). Babbling development as seen in canonical babbling ratios: A naturalistic evaluation of all-day recordings. </w:t>
       </w:r>
       <w:r>
         <w:rPr>
@@ -5114,25 +5625,51 @@
       <w:pPr>
         <w:pStyle w:val="BodyText"/>
       </w:pPr>
-      <w:r>
-        <w:t xml:space="preserve">LeVine, R. A., Dixon, S., LeVine, S., Richman, A., Leiderman, P. H., Keefer, C. H., &amp; Brazelton, T. B. (1996). </w:t>
-      </w:r>
-      <w:r>
-        <w:rPr>
-          <w:i/>
-        </w:rPr>
-        <w:t>Child care and culture: Lessons from Africa</w:t>
-      </w:r>
-      <w:r>
-        <w:t>. Cambridge University Press.</w:t>
-      </w:r>
-    </w:p>
-    <w:p>
-      <w:pPr>
-        <w:pStyle w:val="BodyText"/>
-      </w:pPr>
-      <w:r>
-        <w:t xml:space="preserve">Lieven, E. V. M., Pine, J. M., &amp; Baldwin, G. (1997). Lexically-based learning and early grammatical development. </w:t>
+      <w:proofErr w:type="gramStart"/>
+      <w:r>
+        <w:t>LeVine, R. A., Dixon, S., LeVine, S., Richman, A., Leiderman, P. H., Keefer, C. H., &amp; Brazelton, T. B. (1996).</w:t>
+      </w:r>
+      <w:proofErr w:type="gramEnd"/>
+      <w:r>
+        <w:t xml:space="preserve"> </w:t>
+      </w:r>
+      <w:proofErr w:type="gramStart"/>
+      <w:r>
+        <w:rPr>
+          <w:i/>
+        </w:rPr>
+        <w:t>Child care</w:t>
+      </w:r>
+      <w:proofErr w:type="gramEnd"/>
+      <w:r>
+        <w:rPr>
+          <w:i/>
+        </w:rPr>
+        <w:t xml:space="preserve"> and culture: Lessons from Africa</w:t>
+      </w:r>
+      <w:r>
+        <w:t xml:space="preserve">. </w:t>
+      </w:r>
+      <w:proofErr w:type="gramStart"/>
+      <w:r>
+        <w:t>Cambridge University Press.</w:t>
+      </w:r>
+      <w:proofErr w:type="gramEnd"/>
+    </w:p>
+    <w:p>
+      <w:pPr>
+        <w:pStyle w:val="BodyText"/>
+      </w:pPr>
+      <w:r>
+        <w:t xml:space="preserve">Lieven, E. V. M., Pine, J. M., &amp; Baldwin, G. (1997). </w:t>
+      </w:r>
+      <w:proofErr w:type="gramStart"/>
+      <w:r>
+        <w:t>Lexically-based</w:t>
+      </w:r>
+      <w:proofErr w:type="gramEnd"/>
+      <w:r>
+        <w:t xml:space="preserve"> learning and early grammatical development. </w:t>
       </w:r>
       <w:r>
         <w:rPr>
@@ -5150,7 +5687,15 @@
         <w:t>24</w:t>
       </w:r>
       <w:r>
-        <w:t>(1), 187–219. doi:</w:t>
+        <w:t xml:space="preserve">(1), 187–219. </w:t>
+      </w:r>
+      <w:proofErr w:type="gramStart"/>
+      <w:r>
+        <w:t>doi</w:t>
+      </w:r>
+      <w:proofErr w:type="gramEnd"/>
+      <w:r>
+        <w:t>:</w:t>
       </w:r>
       <w:hyperlink r:id="rId32">
         <w:r>
@@ -5165,9 +5710,14 @@
       <w:pPr>
         <w:pStyle w:val="BodyText"/>
       </w:pPr>
+      <w:proofErr w:type="gramStart"/>
       <w:r>
         <w:lastRenderedPageBreak/>
-        <w:t xml:space="preserve">Marchman, V. A., Martínez-Sussmann, C., &amp; Dale, P. S. (2004). The language-specific nature of grammatical development: Evidence from bilingual language learners. </w:t>
+        <w:t>Marchman, V. A., Martínez-Sussmann, C., &amp; Dale, P. S. (2004).</w:t>
+      </w:r>
+      <w:proofErr w:type="gramEnd"/>
+      <w:r>
+        <w:t xml:space="preserve"> The language-specific nature of grammatical development: Evidence from bilingual language learners. </w:t>
       </w:r>
       <w:r>
         <w:rPr>
@@ -5185,7 +5735,15 @@
         <w:t>7</w:t>
       </w:r>
       <w:r>
-        <w:t>(2), 212–224. doi:</w:t>
+        <w:t xml:space="preserve">(2), 212–224. </w:t>
+      </w:r>
+      <w:proofErr w:type="gramStart"/>
+      <w:r>
+        <w:t>doi</w:t>
+      </w:r>
+      <w:proofErr w:type="gramEnd"/>
+      <w:r>
+        <w:t>:</w:t>
       </w:r>
       <w:hyperlink r:id="rId33">
         <w:r>
@@ -5201,7 +5759,15 @@
         <w:pStyle w:val="BodyText"/>
       </w:pPr>
       <w:r>
-        <w:t xml:space="preserve">McCauley, S. M., &amp; Christiansen, M. H. (2017). Computational investigations of multiword chunks in language learning. </w:t>
+        <w:t xml:space="preserve">McCauley, S. M., &amp; Christiansen, M. H. (2017). </w:t>
+      </w:r>
+      <w:proofErr w:type="gramStart"/>
+      <w:r>
+        <w:t>Computational investigations of multiword chunks in language learning.</w:t>
+      </w:r>
+      <w:proofErr w:type="gramEnd"/>
+      <w:r>
+        <w:t xml:space="preserve"> </w:t>
       </w:r>
       <w:r>
         <w:rPr>
@@ -5227,8 +5793,17 @@
         <w:pStyle w:val="BodyText"/>
       </w:pPr>
       <w:r>
-        <w:t xml:space="preserve">McCune, L., &amp; Vihman, M. M. (2001). Early phonetic and lexical development. </w:t>
-      </w:r>
+        <w:t xml:space="preserve">McCune, L., &amp; Vihman, M. M. (2001). </w:t>
+      </w:r>
+      <w:proofErr w:type="gramStart"/>
+      <w:r>
+        <w:t>Early phonetic and lexical development.</w:t>
+      </w:r>
+      <w:proofErr w:type="gramEnd"/>
+      <w:r>
+        <w:t xml:space="preserve"> </w:t>
+      </w:r>
+      <w:proofErr w:type="gramStart"/>
       <w:r>
         <w:rPr>
           <w:i/>
@@ -5238,13 +5813,27 @@
       <w:r>
         <w:t>.</w:t>
       </w:r>
-    </w:p>
-    <w:p>
-      <w:pPr>
-        <w:pStyle w:val="BodyText"/>
-      </w:pPr>
-      <w:r>
-        <w:t xml:space="preserve">McGillion, M., Herbert, J. S., Pine, J., Vihman, M., DePaolis, R., Keren-Portnoy, T., &amp; Matthews, D. (2017). What paves the way to conventional language? The predictive value of babble, pointing, and socioeconomic status. </w:t>
+      <w:proofErr w:type="gramEnd"/>
+    </w:p>
+    <w:p>
+      <w:pPr>
+        <w:pStyle w:val="BodyText"/>
+      </w:pPr>
+      <w:proofErr w:type="gramStart"/>
+      <w:r>
+        <w:t>McGillion, M., Herbert, J. S., Pine, J., Vihman, M., DePaolis, R., Keren-Portnoy, T., &amp; Matthews, D. (2017).</w:t>
+      </w:r>
+      <w:proofErr w:type="gramEnd"/>
+      <w:r>
+        <w:t xml:space="preserve"> What paves the way to conventional language? </w:t>
+      </w:r>
+      <w:proofErr w:type="gramStart"/>
+      <w:r>
+        <w:t>The predictive value of babble, pointing, and socioeconomic status.</w:t>
+      </w:r>
+      <w:proofErr w:type="gramEnd"/>
+      <w:r>
+        <w:t xml:space="preserve"> </w:t>
       </w:r>
       <w:r>
         <w:rPr>
@@ -5295,8 +5884,13 @@
       <w:pPr>
         <w:pStyle w:val="BodyText"/>
       </w:pPr>
-      <w:r>
-        <w:t xml:space="preserve">Ochs, E. (1988). </w:t>
+      <w:proofErr w:type="gramStart"/>
+      <w:r>
+        <w:t>Ochs, E. (1988).</w:t>
+      </w:r>
+      <w:proofErr w:type="gramEnd"/>
+      <w:r>
+        <w:t xml:space="preserve"> </w:t>
       </w:r>
       <w:r>
         <w:rPr>
@@ -5305,8 +5899,13 @@
         <w:t>Culture and language development: Language acquisition and language socialization in a Samoan village</w:t>
       </w:r>
       <w:r>
-        <w:t>. Cambridge University Press.</w:t>
-      </w:r>
+        <w:t xml:space="preserve">. </w:t>
+      </w:r>
+      <w:proofErr w:type="gramStart"/>
+      <w:r>
+        <w:t>Cambridge University Press.</w:t>
+      </w:r>
+      <w:proofErr w:type="gramEnd"/>
     </w:p>
     <w:p>
       <w:pPr>
@@ -5322,15 +5921,28 @@
         <w:t>Culture theory: Essays on mind, self, and emotion</w:t>
       </w:r>
       <w:r>
-        <w:t xml:space="preserve"> (pp. 276–322). Cambridge University Press.</w:t>
-      </w:r>
-    </w:p>
-    <w:p>
-      <w:pPr>
-        <w:pStyle w:val="BodyText"/>
-      </w:pPr>
-      <w:r>
-        <w:t xml:space="preserve">Oller, D. K., Eilers, R. E., Basinger, D., Steffens, M. L., &amp; Urbano, R. (1995). Extreme poverty and the development of precursors to the speech capacity. </w:t>
+        <w:t xml:space="preserve"> (pp. 276–322). </w:t>
+      </w:r>
+      <w:proofErr w:type="gramStart"/>
+      <w:r>
+        <w:t>Cambridge University Press.</w:t>
+      </w:r>
+      <w:proofErr w:type="gramEnd"/>
+    </w:p>
+    <w:p>
+      <w:pPr>
+        <w:pStyle w:val="BodyText"/>
+      </w:pPr>
+      <w:r>
+        <w:t xml:space="preserve">Oller, D. K., Eilers, R. E., Basinger, D., Steffens, M. L., &amp; Urbano, R. (1995). </w:t>
+      </w:r>
+      <w:proofErr w:type="gramStart"/>
+      <w:r>
+        <w:t>Extreme poverty and the development of precursors to the speech capacity.</w:t>
+      </w:r>
+      <w:proofErr w:type="gramEnd"/>
+      <w:r>
+        <w:t xml:space="preserve"> </w:t>
       </w:r>
       <w:r>
         <w:rPr>
@@ -5382,8 +5994,13 @@
       <w:pPr>
         <w:pStyle w:val="BodyText"/>
       </w:pPr>
-      <w:r>
-        <w:t xml:space="preserve">Pine, J. M., &amp; Lieven, E. V. M. (1993). Reanalysing rote-learned phrases: Individual differences in the transition to multi-word speech. </w:t>
+      <w:proofErr w:type="gramStart"/>
+      <w:r>
+        <w:t>Pine, J. M., &amp; Lieven, E. V. M. (1993).</w:t>
+      </w:r>
+      <w:proofErr w:type="gramEnd"/>
+      <w:r>
+        <w:t xml:space="preserve"> Reanalysing rote-learned phrases: Individual differences in the transition to multi-word speech. </w:t>
       </w:r>
       <w:r>
         <w:rPr>
@@ -5401,7 +6018,15 @@
         <w:t>20</w:t>
       </w:r>
       <w:r>
-        <w:t>(3), 551–571. doi:</w:t>
+        <w:t xml:space="preserve">(3), 551–571. </w:t>
+      </w:r>
+      <w:proofErr w:type="gramStart"/>
+      <w:r>
+        <w:t>doi</w:t>
+      </w:r>
+      <w:proofErr w:type="gramEnd"/>
+      <w:r>
+        <w:t>:</w:t>
       </w:r>
       <w:hyperlink r:id="rId34">
         <w:r>
@@ -5417,7 +6042,15 @@
         <w:pStyle w:val="BodyText"/>
       </w:pPr>
       <w:r>
-        <w:t xml:space="preserve">Pye, C. (1986). Quiché Mayan speech to children. </w:t>
+        <w:t xml:space="preserve">Pye, C. (1986). </w:t>
+      </w:r>
+      <w:proofErr w:type="gramStart"/>
+      <w:r>
+        <w:t>Quiché Mayan speech to children.</w:t>
+      </w:r>
+      <w:proofErr w:type="gramEnd"/>
+      <w:r>
+        <w:t xml:space="preserve"> </w:t>
       </w:r>
       <w:r>
         <w:rPr>
@@ -5435,7 +6068,15 @@
         <w:t>13</w:t>
       </w:r>
       <w:r>
-        <w:t>(1), 85–100. doi:</w:t>
+        <w:t xml:space="preserve">(1), 85–100. </w:t>
+      </w:r>
+      <w:proofErr w:type="gramStart"/>
+      <w:r>
+        <w:t>doi</w:t>
+      </w:r>
+      <w:proofErr w:type="gramEnd"/>
+      <w:r>
+        <w:t>:</w:t>
       </w:r>
       <w:hyperlink r:id="rId35">
         <w:r>
@@ -5450,8 +6091,13 @@
       <w:pPr>
         <w:pStyle w:val="BodyText"/>
       </w:pPr>
-      <w:r>
-        <w:t xml:space="preserve">R Core Team. (2019). </w:t>
+      <w:proofErr w:type="gramStart"/>
+      <w:r>
+        <w:t>R Core Team.</w:t>
+      </w:r>
+      <w:proofErr w:type="gramEnd"/>
+      <w:r>
+        <w:t xml:space="preserve"> (2019). </w:t>
       </w:r>
       <w:r>
         <w:rPr>
@@ -5476,7 +6122,15 @@
         <w:pStyle w:val="BodyText"/>
       </w:pPr>
       <w:r>
-        <w:t xml:space="preserve">Rabagliati, H., Gambi, C., &amp; Pickering, M. J. (2016). Learning to predict or predicting to learn? </w:t>
+        <w:t xml:space="preserve">Rabagliati, H., Gambi, C., &amp; Pickering, M. J. (2016). </w:t>
+      </w:r>
+      <w:proofErr w:type="gramStart"/>
+      <w:r>
+        <w:t>Learning to predict or predicting to learn?</w:t>
+      </w:r>
+      <w:proofErr w:type="gramEnd"/>
+      <w:r>
+        <w:t xml:space="preserve"> </w:t>
       </w:r>
       <w:r>
         <w:rPr>
@@ -5527,9 +6181,15 @@
       <w:pPr>
         <w:pStyle w:val="BodyText"/>
       </w:pPr>
-      <w:r>
-        <w:t xml:space="preserve">Ramírez-Esparza, N., García-Sierra, A., &amp; Kuhl, P. K. (2014). Look who’s talking: Speech style and social context in language input to infants are linked to concurrent and future speech development. </w:t>
-      </w:r>
+      <w:proofErr w:type="gramStart"/>
+      <w:r>
+        <w:t>Ramírez-Esparza, N., García-Sierra, A., &amp; Kuhl, P. K. (2014).</w:t>
+      </w:r>
+      <w:proofErr w:type="gramEnd"/>
+      <w:r>
+        <w:t xml:space="preserve"> Look who’s talking: Speech style and social context in language input to infants are linked to concurrent and future speech development. </w:t>
+      </w:r>
+      <w:proofErr w:type="gramStart"/>
       <w:r>
         <w:rPr>
           <w:i/>
@@ -5546,7 +6206,19 @@
         <w:t>17</w:t>
       </w:r>
       <w:r>
-        <w:t>, 880–891. doi:</w:t>
+        <w:t>, 880–891.</w:t>
+      </w:r>
+      <w:proofErr w:type="gramEnd"/>
+      <w:r>
+        <w:t xml:space="preserve"> </w:t>
+      </w:r>
+      <w:proofErr w:type="gramStart"/>
+      <w:r>
+        <w:t>doi</w:t>
+      </w:r>
+      <w:proofErr w:type="gramEnd"/>
+      <w:r>
+        <w:t>:</w:t>
       </w:r>
       <w:hyperlink r:id="rId37">
         <w:r>
@@ -5561,8 +6233,13 @@
       <w:pPr>
         <w:pStyle w:val="BodyText"/>
       </w:pPr>
-      <w:r>
-        <w:t xml:space="preserve">Rogoff, B., Paradise, R., Arauz, R. M., Correa-Chávez, M., &amp; Angelillo, C. (2003). Firsthand learning through intent participation. </w:t>
+      <w:proofErr w:type="gramStart"/>
+      <w:r>
+        <w:t>Rogoff, B., Paradise, R., Arauz, R. M., Correa-Chávez, M., &amp; Angelillo, C. (2003).</w:t>
+      </w:r>
+      <w:proofErr w:type="gramEnd"/>
+      <w:r>
+        <w:t xml:space="preserve"> Firsthand learning through intent participation. </w:t>
       </w:r>
       <w:r>
         <w:rPr>
@@ -5580,7 +6257,15 @@
         <w:t>54</w:t>
       </w:r>
       <w:r>
-        <w:t>(1), 175–203. doi:</w:t>
+        <w:t xml:space="preserve">(1), 175–203. </w:t>
+      </w:r>
+      <w:proofErr w:type="gramStart"/>
+      <w:r>
+        <w:t>doi</w:t>
+      </w:r>
+      <w:proofErr w:type="gramEnd"/>
+      <w:r>
+        <w:t>:</w:t>
       </w:r>
       <w:hyperlink r:id="rId38">
         <w:r>
@@ -5595,9 +6280,14 @@
       <w:pPr>
         <w:pStyle w:val="BodyText"/>
       </w:pPr>
+      <w:proofErr w:type="gramStart"/>
       <w:r>
         <w:lastRenderedPageBreak/>
-        <w:t xml:space="preserve">Rowe, M. L. (2008). Child-directed speech: Relation to socioeconomic status, knowledge of child development and child vocabulary skill. </w:t>
+        <w:t>Rowe, M. L. (2008).</w:t>
+      </w:r>
+      <w:proofErr w:type="gramEnd"/>
+      <w:r>
+        <w:t xml:space="preserve"> Child-directed speech: Relation to socioeconomic status, knowledge of child development and child vocabulary skill. </w:t>
       </w:r>
       <w:r>
         <w:rPr>
@@ -5615,7 +6305,15 @@
         <w:t>35</w:t>
       </w:r>
       <w:r>
-        <w:t>(1), 185–205. doi:</w:t>
+        <w:t xml:space="preserve">(1), 185–205. </w:t>
+      </w:r>
+      <w:proofErr w:type="gramStart"/>
+      <w:r>
+        <w:t>doi</w:t>
+      </w:r>
+      <w:proofErr w:type="gramEnd"/>
+      <w:r>
+        <w:t>:</w:t>
       </w:r>
       <w:hyperlink r:id="rId39">
         <w:r>
@@ -5630,8 +6328,21 @@
       <w:pPr>
         <w:pStyle w:val="BodyText"/>
       </w:pPr>
-      <w:r>
-        <w:t xml:space="preserve">Rowe, M. L. (2012). A longitudinal investigation of the role of quantity and quality of child-directed speech in vocabulary development. </w:t>
+      <w:proofErr w:type="gramStart"/>
+      <w:r>
+        <w:t>Rowe, M. L. (2012).</w:t>
+      </w:r>
+      <w:proofErr w:type="gramEnd"/>
+      <w:r>
+        <w:t xml:space="preserve"> </w:t>
+      </w:r>
+      <w:proofErr w:type="gramStart"/>
+      <w:r>
+        <w:t>A longitudinal investigation of the role of quantity and quality of child-directed speech in vocabulary development.</w:t>
+      </w:r>
+      <w:proofErr w:type="gramEnd"/>
+      <w:r>
+        <w:t xml:space="preserve"> </w:t>
       </w:r>
       <w:r>
         <w:rPr>
@@ -5656,8 +6367,13 @@
       <w:pPr>
         <w:pStyle w:val="BodyText"/>
       </w:pPr>
-      <w:r>
-        <w:t>Scaff, C., Stieglitz, J., Casillas, M., &amp; Cristia, A. (in preparation). Language input in a hunter-forager population: Estimations from daylong recordings.</w:t>
+      <w:proofErr w:type="gramStart"/>
+      <w:r>
+        <w:t>Scaff, C., Stieglitz, J., Casillas, M., &amp; Cristia, A. (in preparation).</w:t>
+      </w:r>
+      <w:proofErr w:type="gramEnd"/>
+      <w:r>
+        <w:t xml:space="preserve"> Language input in a hunter-forager population: Estimations from daylong recordings.</w:t>
       </w:r>
     </w:p>
     <w:p>
@@ -5674,8 +6390,13 @@
         <w:t>The give and take of everyday life: Language, socialization of Kaluli children</w:t>
       </w:r>
       <w:r>
-        <w:t>. Cambridge University Press.</w:t>
-      </w:r>
+        <w:t xml:space="preserve">. </w:t>
+      </w:r>
+      <w:proofErr w:type="gramStart"/>
+      <w:r>
+        <w:t>Cambridge University Press.</w:t>
+      </w:r>
+      <w:proofErr w:type="gramEnd"/>
     </w:p>
     <w:p>
       <w:pPr>
@@ -5700,7 +6421,15 @@
         <w:t>52</w:t>
       </w:r>
       <w:r>
-        <w:t>(6), 879–886. doi:</w:t>
+        <w:t xml:space="preserve">(6), 879–886. </w:t>
+      </w:r>
+      <w:proofErr w:type="gramStart"/>
+      <w:r>
+        <w:t>doi</w:t>
+      </w:r>
+      <w:proofErr w:type="gramEnd"/>
+      <w:r>
+        <w:t>:</w:t>
       </w:r>
       <w:hyperlink r:id="rId40">
         <w:r>
@@ -5725,8 +6454,13 @@
         <w:t>Language Input and Acquisition in a Mayan Village</w:t>
       </w:r>
       <w:r>
-        <w:t xml:space="preserve"> (PhD thesis). The University of Chicago.</w:t>
-      </w:r>
+        <w:t xml:space="preserve"> (PhD thesis). </w:t>
+      </w:r>
+      <w:proofErr w:type="gramStart"/>
+      <w:r>
+        <w:t>The University of Chicago.</w:t>
+      </w:r>
+      <w:proofErr w:type="gramEnd"/>
     </w:p>
     <w:p>
       <w:pPr>
@@ -5751,7 +6485,15 @@
         <w:t>15</w:t>
       </w:r>
       <w:r>
-        <w:t>(5), 659–673. doi:</w:t>
+        <w:t xml:space="preserve">(5), 659–673. </w:t>
+      </w:r>
+      <w:proofErr w:type="gramStart"/>
+      <w:r>
+        <w:t>doi</w:t>
+      </w:r>
+      <w:proofErr w:type="gramEnd"/>
+      <w:r>
+        <w:t>:</w:t>
       </w:r>
       <w:hyperlink r:id="rId41">
         <w:r>
@@ -5794,7 +6536,19 @@
       </w:pPr>
       <w:r>
         <w:lastRenderedPageBreak/>
-        <w:t xml:space="preserve">Slobin, D. I. (1970). Universals of grammatical development in children. In G. B. Flores d’Arcais &amp; W. J. M. Levelt (Eds.), </w:t>
+        <w:t xml:space="preserve">Slobin, D. I. (1970). </w:t>
+      </w:r>
+      <w:proofErr w:type="gramStart"/>
+      <w:r>
+        <w:t>Universals of grammatical development in children.</w:t>
+      </w:r>
+      <w:proofErr w:type="gramEnd"/>
+      <w:r>
+        <w:t xml:space="preserve"> </w:t>
+      </w:r>
+      <w:proofErr w:type="gramStart"/>
+      <w:r>
+        <w:t xml:space="preserve">In G. B. Flores d’Arcais &amp; W. J. M. Levelt (Eds.), </w:t>
       </w:r>
       <w:r>
         <w:rPr>
@@ -5803,15 +6557,24 @@
         <w:t>Advances in Psycholinguistics</w:t>
       </w:r>
       <w:r>
-        <w:t xml:space="preserve"> (pp. 174–186). Amsterdam, NL: North Holland Publishing.</w:t>
-      </w:r>
-    </w:p>
-    <w:p>
-      <w:pPr>
-        <w:pStyle w:val="BodyText"/>
-      </w:pPr>
-      <w:r>
-        <w:t xml:space="preserve">Smithson, M., &amp; Merkle, E. (2013). </w:t>
+        <w:t xml:space="preserve"> (pp. 174–186).</w:t>
+      </w:r>
+      <w:proofErr w:type="gramEnd"/>
+      <w:r>
+        <w:t xml:space="preserve"> Amsterdam, NL: North Holland Publishing.</w:t>
+      </w:r>
+    </w:p>
+    <w:p>
+      <w:pPr>
+        <w:pStyle w:val="BodyText"/>
+      </w:pPr>
+      <w:proofErr w:type="gramStart"/>
+      <w:r>
+        <w:t>Smithson, M., &amp; Merkle, E. (2013).</w:t>
+      </w:r>
+      <w:proofErr w:type="gramEnd"/>
+      <w:r>
+        <w:t xml:space="preserve"> </w:t>
       </w:r>
       <w:r>
         <w:rPr>
@@ -5820,7 +6583,15 @@
         <w:t>Generalized linear models for categorical and continuous limited dependent variables</w:t>
       </w:r>
       <w:r>
-        <w:t>. New York: Chapman; Hall/CRC. doi:</w:t>
+        <w:t xml:space="preserve">. New York: Chapman; Hall/CRC. </w:t>
+      </w:r>
+      <w:proofErr w:type="gramStart"/>
+      <w:r>
+        <w:t>doi</w:t>
+      </w:r>
+      <w:proofErr w:type="gramEnd"/>
+      <w:r>
+        <w:t>:</w:t>
       </w:r>
       <w:hyperlink r:id="rId42">
         <w:r>
@@ -5835,8 +6606,13 @@
       <w:pPr>
         <w:pStyle w:val="BodyText"/>
       </w:pPr>
-      <w:r>
-        <w:t xml:space="preserve">Snow, C. E. (1977). Mothers’ speech research: From input to interaction. In C. E. Snow &amp; C. A. Ferguson (Eds.), </w:t>
+      <w:proofErr w:type="gramStart"/>
+      <w:r>
+        <w:t>Snow, C. E. (1977).</w:t>
+      </w:r>
+      <w:proofErr w:type="gramEnd"/>
+      <w:r>
+        <w:t xml:space="preserve"> Mothers’ speech research: From input to interaction. In C. E. Snow &amp; C. A. Ferguson (Eds.), </w:t>
       </w:r>
       <w:r>
         <w:rPr>
@@ -5852,8 +6628,21 @@
       <w:pPr>
         <w:pStyle w:val="BodyText"/>
       </w:pPr>
-      <w:r>
-        <w:t xml:space="preserve">Soderstrom, M., &amp; Wittebolle, K. (2013). When do caregivers talk? The influences of activity and time of day on caregiver speech and child vocalizations in two childcare environments. </w:t>
+      <w:proofErr w:type="gramStart"/>
+      <w:r>
+        <w:t>Soderstrom, M., &amp; Wittebolle, K. (2013).</w:t>
+      </w:r>
+      <w:proofErr w:type="gramEnd"/>
+      <w:r>
+        <w:t xml:space="preserve"> When do caregivers talk? </w:t>
+      </w:r>
+      <w:proofErr w:type="gramStart"/>
+      <w:r>
+        <w:t>The influences of activity and time of day on caregiver speech and child vocalizations in two childcare environments.</w:t>
+      </w:r>
+      <w:proofErr w:type="gramEnd"/>
+      <w:r>
+        <w:t xml:space="preserve"> </w:t>
       </w:r>
       <w:r>
         <w:rPr>
@@ -5871,7 +6660,15 @@
         <w:t>8</w:t>
       </w:r>
       <w:r>
-        <w:t>, e80646. doi:</w:t>
+        <w:t xml:space="preserve">, e80646. </w:t>
+      </w:r>
+      <w:proofErr w:type="gramStart"/>
+      <w:r>
+        <w:t>doi</w:t>
+      </w:r>
+      <w:proofErr w:type="gramEnd"/>
+      <w:r>
+        <w:t>:</w:t>
       </w:r>
       <w:hyperlink r:id="rId43">
         <w:r>
@@ -5886,8 +6683,13 @@
       <w:pPr>
         <w:pStyle w:val="BodyText"/>
       </w:pPr>
-      <w:r>
-        <w:t xml:space="preserve">Tomasello, M., &amp; Brooks, P. J. (1999). Early syntactic development: A Construction Grammar approach. In M. Barrett (Ed.), </w:t>
+      <w:proofErr w:type="gramStart"/>
+      <w:r>
+        <w:t>Tomasello, M., &amp; Brooks, P. J. (1999).</w:t>
+      </w:r>
+      <w:proofErr w:type="gramEnd"/>
+      <w:r>
+        <w:t xml:space="preserve"> Early syntactic development: A Construction Grammar approach. In M. Barrett (Ed.), </w:t>
       </w:r>
       <w:r>
         <w:rPr>
@@ -5922,7 +6724,15 @@
         <w:t>35</w:t>
       </w:r>
       <w:r>
-        <w:t>(4–5), 341–358. doi:</w:t>
+        <w:t xml:space="preserve">(4–5), 341–358. </w:t>
+      </w:r>
+      <w:proofErr w:type="gramStart"/>
+      <w:r>
+        <w:t>doi</w:t>
+      </w:r>
+      <w:proofErr w:type="gramEnd"/>
+      <w:r>
+        <w:t>:</w:t>
       </w:r>
       <w:hyperlink r:id="rId44">
         <w:r>
@@ -5938,7 +6748,15 @@
         <w:pStyle w:val="BodyText"/>
       </w:pPr>
       <w:r>
-        <w:t xml:space="preserve">Warlaumont, A. S., Richards, J. A., Gilkerson, J., &amp; Oller, D. K. (2014). A social feedback loop for speech development and its reduction in Autism. </w:t>
+        <w:t xml:space="preserve">Warlaumont, A. S., Richards, J. A., Gilkerson, J., &amp; Oller, D. K. (2014). </w:t>
+      </w:r>
+      <w:proofErr w:type="gramStart"/>
+      <w:r>
+        <w:t>A social feedback loop for speech development and its reduction in Autism.</w:t>
+      </w:r>
+      <w:proofErr w:type="gramEnd"/>
+      <w:r>
+        <w:t xml:space="preserve"> </w:t>
       </w:r>
       <w:r>
         <w:rPr>
@@ -5956,7 +6774,15 @@
         <w:t>25</w:t>
       </w:r>
       <w:r>
-        <w:t>(7), 1314–1324. doi:</w:t>
+        <w:t xml:space="preserve">(7), 1314–1324. </w:t>
+      </w:r>
+      <w:proofErr w:type="gramStart"/>
+      <w:r>
+        <w:t>doi</w:t>
+      </w:r>
+      <w:proofErr w:type="gramEnd"/>
+      <w:r>
+        <w:t>:</w:t>
       </w:r>
       <w:hyperlink r:id="rId45">
         <w:r>
@@ -5991,7 +6817,15 @@
         <w:t>24</w:t>
       </w:r>
       <w:r>
-        <w:t>(11), 2143–2152. doi:</w:t>
+        <w:t xml:space="preserve">(11), 2143–2152. </w:t>
+      </w:r>
+      <w:proofErr w:type="gramStart"/>
+      <w:r>
+        <w:t>doi</w:t>
+      </w:r>
+      <w:proofErr w:type="gramEnd"/>
+      <w:r>
+        <w:t>:</w:t>
       </w:r>
       <w:hyperlink r:id="rId46">
         <w:r>
@@ -6016,7 +6850,15 @@
         <w:t>Ggplot2: Elegant graphics for data analysis</w:t>
       </w:r>
       <w:r>
-        <w:t xml:space="preserve">. Springer-Verlag New York. Retrieved from </w:t>
+        <w:t xml:space="preserve">. </w:t>
+      </w:r>
+      <w:proofErr w:type="gramStart"/>
+      <w:r>
+        <w:t>Springer-Verlag New York.</w:t>
+      </w:r>
+      <w:proofErr w:type="gramEnd"/>
+      <w:r>
+        <w:t xml:space="preserve"> Retrieved from </w:t>
       </w:r>
       <w:hyperlink r:id="rId47">
         <w:r>
@@ -6032,7 +6874,11 @@
         <w:pStyle w:val="BodyText"/>
       </w:pPr>
       <w:r>
-        <w:t xml:space="preserve">Wittenburg, P., Brugman, H., Russel, A., Klassmann, A., &amp; Sloetjes, H. (2006). ELAN: A professional framework for multimodality research. In </w:t>
+        <w:t xml:space="preserve">Wittenburg, P., Brugman, H., Russel, A., Klassmann, A., &amp; Sloetjes, H. (2006). ELAN: A professional framework for multimodality research. </w:t>
+      </w:r>
+      <w:proofErr w:type="gramStart"/>
+      <w:r>
+        <w:t xml:space="preserve">In </w:t>
       </w:r>
       <w:r>
         <w:rPr>
@@ -6043,1893 +6889,7 @@
       <w:r>
         <w:t xml:space="preserve"> (pp. 1556–1559).</w:t>
       </w:r>
-    </w:p>
-    <w:p>
-      <w:pPr>
-        <w:pStyle w:val="BodyText"/>
-      </w:pPr>
-      <w:r>
-        <w:t xml:space="preserve">Abney, D. H., Smith, L. B., &amp; Yu, C. (2017). It’s time: Quantifying the relevant time scales for joint attention. In G. Gunzelmann, A. Howes, T. Tenbrink, &amp; E. Davelaar (Eds.), </w:t>
-      </w:r>
-      <w:r>
-        <w:rPr>
-          <w:i/>
-        </w:rPr>
-        <w:t>Proceedings of the 39th Annual Meeting of the Cognitive Science Society</w:t>
-      </w:r>
-      <w:r>
-        <w:t xml:space="preserve"> (pp. 1489–1494). London, UK.</w:t>
-      </w:r>
-    </w:p>
-    <w:p>
-      <w:pPr>
-        <w:pStyle w:val="BodyText"/>
-      </w:pPr>
-      <w:r>
-        <w:t xml:space="preserve">Akhtar, N. (2005). The robustness of learning through overhearing. </w:t>
-      </w:r>
-      <w:r>
-        <w:rPr>
-          <w:i/>
-        </w:rPr>
-        <w:t>Developmental Science</w:t>
-      </w:r>
-      <w:r>
-        <w:t xml:space="preserve">, </w:t>
-      </w:r>
-      <w:r>
-        <w:rPr>
-          <w:i/>
-        </w:rPr>
-        <w:t>8</w:t>
-      </w:r>
-      <w:r>
-        <w:t>(2), 199–209.</w:t>
-      </w:r>
-    </w:p>
-    <w:p>
-      <w:pPr>
-        <w:pStyle w:val="BodyText"/>
-      </w:pPr>
-      <w:r>
-        <w:t xml:space="preserve">Bates, E., &amp; Goodman, J. C. (1997). On the inseparability of grammar and the lexicon: Evidence from acquisition, aphasia, and real-time processing. </w:t>
-      </w:r>
-      <w:r>
-        <w:rPr>
-          <w:i/>
-        </w:rPr>
-        <w:t>Language and Cognitive Processes</w:t>
-      </w:r>
-      <w:r>
-        <w:t xml:space="preserve">, </w:t>
-      </w:r>
-      <w:r>
-        <w:rPr>
-          <w:i/>
-        </w:rPr>
-        <w:t>12</w:t>
-      </w:r>
-      <w:r>
-        <w:t>(5–6), 507–584. doi:</w:t>
-      </w:r>
-      <w:hyperlink r:id="rId48">
-        <w:r>
-          <w:rPr>
-            <w:rStyle w:val="Hyperlink"/>
-          </w:rPr>
-          <w:t>10.1080/016909697386628</w:t>
-        </w:r>
-      </w:hyperlink>
-    </w:p>
-    <w:p>
-      <w:pPr>
-        <w:pStyle w:val="BodyText"/>
-      </w:pPr>
-      <w:r>
-        <w:t>Bergelson, E., Alphen, P. van, Benneti, L., Bunce, J., Casillas, M., Guez, A., … Cristia, A. (in preparation). Child language environments in &gt;2500 daylong recordings across 5 continents.</w:t>
-      </w:r>
-    </w:p>
-    <w:p>
-      <w:pPr>
-        <w:pStyle w:val="BodyText"/>
-      </w:pPr>
-      <w:r>
-        <w:lastRenderedPageBreak/>
-        <w:t xml:space="preserve">Bergelson, E., Amatuni, A., Dailey, S., Koorathota, S., &amp; Tor, S. (2019a). Day by day, hour by hour: Naturalistic language input to infants. </w:t>
-      </w:r>
-      <w:r>
-        <w:rPr>
-          <w:i/>
-        </w:rPr>
-        <w:t>Developmental Science</w:t>
-      </w:r>
-      <w:r>
-        <w:t xml:space="preserve">, </w:t>
-      </w:r>
-      <w:r>
-        <w:rPr>
-          <w:i/>
-        </w:rPr>
-        <w:t>22</w:t>
-      </w:r>
-      <w:r>
-        <w:t>(1), e12715. doi:</w:t>
-      </w:r>
-      <w:hyperlink r:id="rId49">
-        <w:r>
-          <w:rPr>
-            <w:rStyle w:val="Hyperlink"/>
-          </w:rPr>
-          <w:t>10.1111/desc.12715</w:t>
-        </w:r>
-      </w:hyperlink>
-    </w:p>
-    <w:p>
-      <w:pPr>
-        <w:pStyle w:val="BodyText"/>
-      </w:pPr>
-      <w:r>
-        <w:t xml:space="preserve">Bergelson, E., Casillas, M., Soderstrom, M., Seidl, A., Warlaumont, A. S., &amp; Amatuni, A. (2019b). What do North American babies hear? A large-scale cross-corpus analysis. </w:t>
-      </w:r>
-      <w:r>
-        <w:rPr>
-          <w:i/>
-        </w:rPr>
-        <w:t>Developmental Science</w:t>
-      </w:r>
-      <w:r>
-        <w:t xml:space="preserve">, </w:t>
-      </w:r>
-      <w:r>
-        <w:rPr>
-          <w:i/>
-        </w:rPr>
-        <w:t>22</w:t>
-      </w:r>
-      <w:r>
-        <w:t>(1), e12724. doi:</w:t>
-      </w:r>
-      <w:hyperlink r:id="rId50">
-        <w:r>
-          <w:rPr>
-            <w:rStyle w:val="Hyperlink"/>
-          </w:rPr>
-          <w:t>10.1111/desc.12724</w:t>
-        </w:r>
-      </w:hyperlink>
-    </w:p>
-    <w:p>
-      <w:pPr>
-        <w:pStyle w:val="BodyText"/>
-      </w:pPr>
-      <w:r>
-        <w:t xml:space="preserve">Brinchmann, E. I., Braeken, J., &amp; Lyster, S.-A. H. (2019). Is there a direct relation between the development of vocabulary and grammar? </w:t>
-      </w:r>
-      <w:r>
-        <w:rPr>
-          <w:i/>
-        </w:rPr>
-        <w:t>Developmental Science</w:t>
-      </w:r>
-      <w:r>
-        <w:t xml:space="preserve">, </w:t>
-      </w:r>
-      <w:r>
-        <w:rPr>
-          <w:i/>
-        </w:rPr>
-        <w:t>22</w:t>
-      </w:r>
-      <w:r>
-        <w:t>(1), e12709. doi:</w:t>
-      </w:r>
-      <w:hyperlink r:id="rId51">
-        <w:r>
-          <w:rPr>
-            <w:rStyle w:val="Hyperlink"/>
-          </w:rPr>
-          <w:t>10.1111/desc.12709</w:t>
-        </w:r>
-      </w:hyperlink>
-    </w:p>
-    <w:p>
-      <w:pPr>
-        <w:pStyle w:val="BodyText"/>
-      </w:pPr>
-      <w:r>
-        <w:t xml:space="preserve">Brooks, M. E., Kristensen, K., van Benthem, K. J., Magnusson, A., Berg, C. W., Nielsen, A., … Bolker, B. M. (2017). Modeling zero-inflated count data with glmmTMB. </w:t>
-      </w:r>
-      <w:r>
-        <w:rPr>
-          <w:i/>
-        </w:rPr>
-        <w:t>bioRxiv</w:t>
-      </w:r>
-      <w:r>
-        <w:t>. doi:</w:t>
-      </w:r>
-      <w:hyperlink r:id="rId52">
-        <w:r>
-          <w:rPr>
-            <w:rStyle w:val="Hyperlink"/>
-          </w:rPr>
-          <w:t>10.1101/132753</w:t>
-        </w:r>
-      </w:hyperlink>
-    </w:p>
-    <w:p>
-      <w:pPr>
-        <w:pStyle w:val="BodyText"/>
-      </w:pPr>
-      <w:r>
-        <w:t xml:space="preserve">Brown, P. (2011). The cultural organization of attention. In A. Duranti, E. Ochs, &amp; and Bambi B Schieffelin (Eds.), </w:t>
-      </w:r>
-      <w:r>
-        <w:rPr>
-          <w:i/>
-        </w:rPr>
-        <w:t>Handbook of Language Socialization</w:t>
-      </w:r>
-      <w:r>
-        <w:t xml:space="preserve"> (pp. 29–55). Malden, MA: Wiley-Blackwell.</w:t>
-      </w:r>
-    </w:p>
-    <w:p>
-      <w:pPr>
-        <w:pStyle w:val="BodyText"/>
-      </w:pPr>
-      <w:r>
-        <w:t xml:space="preserve">Brown, P. (2014). The interactional context of language learning in Tzeltal. In I. Arnon, M. Casillas, C. Kurumada, &amp; B. Estigarribia (Eds.), </w:t>
-      </w:r>
-      <w:r>
-        <w:rPr>
-          <w:i/>
-        </w:rPr>
-        <w:t>Language in interaction: Studies in honor of Eve V. Clark</w:t>
-      </w:r>
-      <w:r>
-        <w:t xml:space="preserve"> (pp. 51–82). Amsterdam, NL: John Benjamins.</w:t>
-      </w:r>
-    </w:p>
-    <w:p>
-      <w:pPr>
-        <w:pStyle w:val="BodyText"/>
-      </w:pPr>
-      <w:r>
-        <w:t xml:space="preserve">Brown, P., &amp; Casillas, M. (in press). Childrearing through social interaction on Rossel Island, PNG. In A. J. Fentiman &amp; M. Goody (Eds.), </w:t>
-      </w:r>
-      <w:r>
-        <w:rPr>
-          <w:i/>
-        </w:rPr>
-        <w:t>Esther Goody revisited: Exploring the legacy of an original inter-disciplinarian</w:t>
-      </w:r>
-      <w:r>
-        <w:t xml:space="preserve"> (pp. XX–XX). New York, NY: Berghahn.</w:t>
-      </w:r>
-    </w:p>
-    <w:p>
-      <w:pPr>
-        <w:pStyle w:val="BodyText"/>
-      </w:pPr>
-      <w:r>
-        <w:lastRenderedPageBreak/>
-        <w:t xml:space="preserve">Brown, P., &amp; Gaskins, S. (2014). Language acquisition and language socialization. In N. J. Enfield, P. Kockelman, &amp; J. Sidnell (Eds.), </w:t>
-      </w:r>
-      <w:r>
-        <w:rPr>
-          <w:i/>
-        </w:rPr>
-        <w:t>Handbook of Linguistic Anthropology</w:t>
-      </w:r>
-      <w:r>
-        <w:t xml:space="preserve"> (pp. 187–226). Cambridge, UK: Cambridge University Press. doi:</w:t>
-      </w:r>
-      <w:hyperlink r:id="rId53">
-        <w:r>
-          <w:rPr>
-            <w:rStyle w:val="Hyperlink"/>
-          </w:rPr>
-          <w:t>10.1017/CBO9781139342872.010</w:t>
-        </w:r>
-      </w:hyperlink>
-    </w:p>
-    <w:p>
-      <w:pPr>
-        <w:pStyle w:val="BodyText"/>
-      </w:pPr>
-      <w:r>
-        <w:t xml:space="preserve">Cartmill, E. A., Armstrong, B. F., Gleitman, L. R., Goldin-Meadow, S., Medina, T. N., &amp; Trueswell, J. C. (2013). Quality of early parent input predicts child vocabulary 3 years later. </w:t>
-      </w:r>
-      <w:r>
-        <w:rPr>
-          <w:i/>
-        </w:rPr>
-        <w:t>Proceedings of the National Academy of Sciences</w:t>
-      </w:r>
-      <w:r>
-        <w:t xml:space="preserve">, </w:t>
-      </w:r>
-      <w:r>
-        <w:rPr>
-          <w:i/>
-        </w:rPr>
-        <w:t>110</w:t>
-      </w:r>
-      <w:r>
-        <w:t>(28), 11278–11283. doi:</w:t>
-      </w:r>
-      <w:hyperlink r:id="rId54">
-        <w:r>
-          <w:rPr>
-            <w:rStyle w:val="Hyperlink"/>
-          </w:rPr>
-          <w:t>10.1073/pnas.1309518110</w:t>
-        </w:r>
-      </w:hyperlink>
-    </w:p>
-    <w:p>
-      <w:pPr>
-        <w:pStyle w:val="BodyText"/>
-      </w:pPr>
-      <w:r>
-        <w:t xml:space="preserve">Casillas, M., &amp; Cristia, A. (2019). A step-by-step guide to collecting and analyzing long-format speech environment (LFSE) recordings. </w:t>
-      </w:r>
-      <w:r>
-        <w:rPr>
-          <w:i/>
-        </w:rPr>
-        <w:t>Collabra: Psychology</w:t>
-      </w:r>
-      <w:r>
-        <w:t xml:space="preserve">, </w:t>
-      </w:r>
-      <w:r>
-        <w:rPr>
-          <w:i/>
-        </w:rPr>
-        <w:t>5</w:t>
-      </w:r>
-      <w:r>
-        <w:t>(1), 24. doi:</w:t>
-      </w:r>
-      <w:hyperlink r:id="rId55">
-        <w:r>
-          <w:rPr>
-            <w:rStyle w:val="Hyperlink"/>
-          </w:rPr>
-          <w:t>10.1525/collabra.209</w:t>
-        </w:r>
-      </w:hyperlink>
-    </w:p>
-    <w:p>
-      <w:pPr>
-        <w:pStyle w:val="BodyText"/>
-      </w:pPr>
-      <w:r>
-        <w:t xml:space="preserve">Casillas, M., Brown, P., &amp; Levinson, S. C. (2019). Early language experience in a Tseltal Mayan village. </w:t>
-      </w:r>
-      <w:r>
-        <w:rPr>
-          <w:i/>
-        </w:rPr>
-        <w:t>Child Development</w:t>
-      </w:r>
-      <w:r>
-        <w:t xml:space="preserve">, </w:t>
-      </w:r>
-      <w:r>
-        <w:rPr>
-          <w:i/>
-        </w:rPr>
-        <w:t>OnlineOpen</w:t>
-      </w:r>
-      <w:r>
-        <w:t>(X), XX–XX.</w:t>
-      </w:r>
-    </w:p>
-    <w:p>
-      <w:pPr>
-        <w:pStyle w:val="BodyText"/>
-      </w:pPr>
-      <w:r>
-        <w:t xml:space="preserve">Casillas, M., Bunce, J., Soderstrom, M., Rosemberg, C., Migdalek, M., Alam, F., … Garrison, H. (2017). Introduction: The ACLEW DAS template [training materials]. Retrieved from </w:t>
-      </w:r>
-      <w:hyperlink r:id="rId56">
-        <w:r>
-          <w:rPr>
-            <w:rStyle w:val="Hyperlink"/>
-          </w:rPr>
-          <w:t>https://osf.io/aknjv/</w:t>
-        </w:r>
-      </w:hyperlink>
-    </w:p>
-    <w:p>
-      <w:pPr>
-        <w:pStyle w:val="BodyText"/>
-      </w:pPr>
-      <w:r>
-        <w:t xml:space="preserve">Chang, F., Dell, G. S., &amp; Bock, K. (2006). Becoming syntactic. </w:t>
-      </w:r>
-      <w:r>
-        <w:rPr>
-          <w:i/>
-        </w:rPr>
-        <w:t>Psychological Review</w:t>
-      </w:r>
-      <w:r>
-        <w:t xml:space="preserve">, </w:t>
-      </w:r>
-      <w:r>
-        <w:rPr>
-          <w:i/>
-        </w:rPr>
-        <w:t>113</w:t>
-      </w:r>
-      <w:r>
-        <w:t>(2), 234.</w:t>
-      </w:r>
-    </w:p>
-    <w:p>
-      <w:pPr>
-        <w:pStyle w:val="BodyText"/>
-      </w:pPr>
-      <w:r>
-        <w:t xml:space="preserve">Christiansen, M. H., &amp; Chater, N. (2016). The now-or-never bottleneck: A fundamental constraint on language. </w:t>
-      </w:r>
-      <w:r>
-        <w:rPr>
-          <w:i/>
-        </w:rPr>
-        <w:t>Behavioral and Brain Sciences</w:t>
-      </w:r>
-      <w:r>
-        <w:t xml:space="preserve">, </w:t>
-      </w:r>
-      <w:r>
-        <w:rPr>
-          <w:i/>
-        </w:rPr>
-        <w:t>39</w:t>
-      </w:r>
-      <w:r>
-        <w:t>.</w:t>
-      </w:r>
-    </w:p>
-    <w:p>
-      <w:pPr>
-        <w:pStyle w:val="BodyText"/>
-      </w:pPr>
-      <w:r>
-        <w:lastRenderedPageBreak/>
-        <w:t xml:space="preserve">Cristia, A., Dupoux, E., Gurven, M., &amp; Stieglitz, J. (2017). Child-directed speech is infrequent in a forager-farmer population: A time allocation study. </w:t>
-      </w:r>
-      <w:r>
-        <w:rPr>
-          <w:i/>
-        </w:rPr>
-        <w:t>Child Development</w:t>
-      </w:r>
-      <w:r>
-        <w:t xml:space="preserve">, </w:t>
-      </w:r>
-      <w:r>
-        <w:rPr>
-          <w:i/>
-        </w:rPr>
-        <w:t>Early View</w:t>
-      </w:r>
-      <w:r>
-        <w:t>, 1–15. doi:</w:t>
-      </w:r>
-      <w:hyperlink r:id="rId57">
-        <w:r>
-          <w:rPr>
-            <w:rStyle w:val="Hyperlink"/>
-          </w:rPr>
-          <w:t>10.1111/cdev.12974</w:t>
-        </w:r>
-      </w:hyperlink>
-    </w:p>
-    <w:p>
-      <w:pPr>
-        <w:pStyle w:val="BodyText"/>
-      </w:pPr>
-      <w:r>
-        <w:t xml:space="preserve">de León, L. (2011). Language socialization and multiparty participation frameworks. In A. Duranti, E. Ochs, &amp; and Bambi B Schieffelin (Eds.), </w:t>
-      </w:r>
-      <w:r>
-        <w:rPr>
-          <w:i/>
-        </w:rPr>
-        <w:t>Handbook of Language Socialization</w:t>
-      </w:r>
-      <w:r>
-        <w:t xml:space="preserve"> (pp. 81–111). Malden, MA: Wiley-Blackwell. doi:</w:t>
-      </w:r>
-      <w:hyperlink r:id="rId58">
-        <w:r>
-          <w:rPr>
-            <w:rStyle w:val="Hyperlink"/>
-          </w:rPr>
-          <w:t>10.1002/9781444342901.ch4</w:t>
-        </w:r>
-      </w:hyperlink>
-    </w:p>
-    <w:p>
-      <w:pPr>
-        <w:pStyle w:val="BodyText"/>
-      </w:pPr>
-      <w:r>
-        <w:t xml:space="preserve">Elman, J. L. (1990). Finding structure in time. </w:t>
-      </w:r>
-      <w:r>
-        <w:rPr>
-          <w:i/>
-        </w:rPr>
-        <w:t>Cognitive Science</w:t>
-      </w:r>
-      <w:r>
-        <w:t xml:space="preserve">, </w:t>
-      </w:r>
-      <w:r>
-        <w:rPr>
-          <w:i/>
-        </w:rPr>
-        <w:t>14</w:t>
-      </w:r>
-      <w:r>
-        <w:t>(2), 179–211.</w:t>
-      </w:r>
-    </w:p>
-    <w:p>
-      <w:pPr>
-        <w:pStyle w:val="BodyText"/>
-      </w:pPr>
-      <w:r>
-        <w:t xml:space="preserve">Elman, J. L. (1993). Learning and development in neural networks: The importance of starting small. </w:t>
-      </w:r>
-      <w:r>
-        <w:rPr>
-          <w:i/>
-        </w:rPr>
-        <w:t>Cognition</w:t>
-      </w:r>
-      <w:r>
-        <w:t xml:space="preserve">, </w:t>
-      </w:r>
-      <w:r>
-        <w:rPr>
-          <w:i/>
-        </w:rPr>
-        <w:t>48</w:t>
-      </w:r>
-      <w:r>
-        <w:t>(1), 71–99.</w:t>
-      </w:r>
-    </w:p>
-    <w:p>
-      <w:pPr>
-        <w:pStyle w:val="BodyText"/>
-      </w:pPr>
-      <w:r>
-        <w:t xml:space="preserve">Frank, M. C., Braginsky, M., Marchman, V. A., &amp; Yurovsky, D. (in preparation). </w:t>
-      </w:r>
-      <w:r>
-        <w:rPr>
-          <w:i/>
-        </w:rPr>
-        <w:t>Variability and consistency in early language learning: The Wordbank project</w:t>
-      </w:r>
-      <w:r>
-        <w:t xml:space="preserve">. Retrieved from </w:t>
-      </w:r>
-      <w:hyperlink r:id="rId59">
-        <w:r>
-          <w:rPr>
-            <w:rStyle w:val="Hyperlink"/>
-          </w:rPr>
-          <w:t>https://langcog.github.io/wordbank-book/</w:t>
-        </w:r>
-      </w:hyperlink>
-    </w:p>
-    <w:p>
-      <w:pPr>
-        <w:pStyle w:val="BodyText"/>
-      </w:pPr>
-      <w:r>
-        <w:t xml:space="preserve">Gaskins, S. (2000). Children’s daily activities in a Mayan village: A culturally grounded description. </w:t>
-      </w:r>
-      <w:r>
-        <w:rPr>
-          <w:i/>
-        </w:rPr>
-        <w:t>Cross-Cultural Research</w:t>
-      </w:r>
-      <w:r>
-        <w:t xml:space="preserve">, </w:t>
-      </w:r>
-      <w:r>
-        <w:rPr>
-          <w:i/>
-        </w:rPr>
-        <w:t>34</w:t>
-      </w:r>
-      <w:r>
-        <w:t>(4), 375–389. doi:</w:t>
-      </w:r>
-      <w:hyperlink r:id="rId60">
-        <w:r>
-          <w:rPr>
-            <w:rStyle w:val="Hyperlink"/>
-          </w:rPr>
-          <w:t>10.1177/106939710003400405</w:t>
-        </w:r>
-      </w:hyperlink>
-    </w:p>
-    <w:p>
-      <w:pPr>
-        <w:pStyle w:val="BodyText"/>
-      </w:pPr>
-      <w:r>
-        <w:t xml:space="preserve">Gaskins, S. (2006). Cultural perspectives on infant–caregiver interaction. In N. J. Enfield &amp; S. Levinson (Eds.), </w:t>
-      </w:r>
-      <w:r>
-        <w:rPr>
-          <w:i/>
-        </w:rPr>
-        <w:t>Roots of Human Sociality: Culture, Cognition and Interaction</w:t>
-      </w:r>
-      <w:r>
-        <w:t xml:space="preserve"> (pp. 279–298). Oxford: Berg.</w:t>
-      </w:r>
-    </w:p>
-    <w:p>
-      <w:pPr>
-        <w:pStyle w:val="BodyText"/>
-      </w:pPr>
-      <w:r>
-        <w:t xml:space="preserve">Gómez, R. L., Bootzin, R. R., &amp; Nadel, L. (2006). Naps promote abstraction in language-learning infants. </w:t>
-      </w:r>
-      <w:r>
-        <w:rPr>
-          <w:i/>
-        </w:rPr>
-        <w:t>Psychological Science</w:t>
-      </w:r>
-      <w:r>
-        <w:t xml:space="preserve">, </w:t>
-      </w:r>
-      <w:r>
-        <w:rPr>
-          <w:i/>
-        </w:rPr>
-        <w:t>17</w:t>
-      </w:r>
-      <w:r>
-        <w:t>(8), 670–674. doi:</w:t>
-      </w:r>
-      <w:hyperlink r:id="rId61">
-        <w:r>
-          <w:rPr>
-            <w:rStyle w:val="Hyperlink"/>
-          </w:rPr>
-          <w:t>10.1111/j.1467-9280.2006.01764.x</w:t>
-        </w:r>
-      </w:hyperlink>
-    </w:p>
-    <w:p>
-      <w:pPr>
-        <w:pStyle w:val="BodyText"/>
-      </w:pPr>
-      <w:r>
-        <w:lastRenderedPageBreak/>
-        <w:t xml:space="preserve">Greenwood, C. R., Thiemann-Bourque, K., Walker, D., Buzhardt, J., &amp; Gilkerson, J. (2011). Assessing children’s home language environments using automatic speech recognition technology. </w:t>
-      </w:r>
-      <w:r>
-        <w:rPr>
-          <w:i/>
-        </w:rPr>
-        <w:t>Communication Disorders Quarterly</w:t>
-      </w:r>
-      <w:r>
-        <w:t xml:space="preserve">, </w:t>
-      </w:r>
-      <w:r>
-        <w:rPr>
-          <w:i/>
-        </w:rPr>
-        <w:t>32</w:t>
-      </w:r>
-      <w:r>
-        <w:t>(2), 83–92. doi:</w:t>
-      </w:r>
-      <w:hyperlink r:id="rId62">
-        <w:r>
-          <w:rPr>
-            <w:rStyle w:val="Hyperlink"/>
-          </w:rPr>
-          <w:t>10.1177/1525740110367826</w:t>
-        </w:r>
-      </w:hyperlink>
-    </w:p>
-    <w:p>
-      <w:pPr>
-        <w:pStyle w:val="BodyText"/>
-      </w:pPr>
-      <w:r>
-        <w:t xml:space="preserve">Harkness, S., &amp; Super, C. M. (1996). </w:t>
-      </w:r>
-      <w:r>
-        <w:rPr>
-          <w:i/>
-        </w:rPr>
-        <w:t>Parents’ cultural belief systems: Their origins, expressions, and consequences</w:t>
-      </w:r>
-      <w:r>
-        <w:t>. Guilford Press.</w:t>
-      </w:r>
-    </w:p>
-    <w:p>
-      <w:pPr>
-        <w:pStyle w:val="BodyText"/>
-      </w:pPr>
-      <w:r>
-        <w:t xml:space="preserve">Hart, B., &amp; Risley, T. R. (1995). </w:t>
-      </w:r>
-      <w:r>
-        <w:rPr>
-          <w:i/>
-        </w:rPr>
-        <w:t>Meaningful Differences in the Everyday Experience of Young American Children</w:t>
-      </w:r>
-      <w:r>
-        <w:t>. Paul H. Brookes Publishing.</w:t>
-      </w:r>
-    </w:p>
-    <w:p>
-      <w:pPr>
-        <w:pStyle w:val="BodyText"/>
-      </w:pPr>
-      <w:r>
-        <w:t xml:space="preserve">Hirsh-Pasek, K., Adamson, L. B., Bakeman, R., Owen, M. T., Golinkoff, R. M., Pace, A., … Suma, K. (2015). The contribution of early communication quality to low-income children’s language success. </w:t>
-      </w:r>
-      <w:r>
-        <w:rPr>
-          <w:i/>
-        </w:rPr>
-        <w:t>Psychological Science</w:t>
-      </w:r>
-      <w:r>
-        <w:t xml:space="preserve">, </w:t>
-      </w:r>
-      <w:r>
-        <w:rPr>
-          <w:i/>
-        </w:rPr>
-        <w:t>26</w:t>
-      </w:r>
-      <w:r>
-        <w:t>(7), 1071–1083. doi:</w:t>
-      </w:r>
-      <w:hyperlink r:id="rId63">
-        <w:r>
-          <w:rPr>
-            <w:rStyle w:val="Hyperlink"/>
-          </w:rPr>
-          <w:t>10.1177/0956797615581493</w:t>
-        </w:r>
-      </w:hyperlink>
-    </w:p>
-    <w:p>
-      <w:pPr>
-        <w:pStyle w:val="BodyText"/>
-      </w:pPr>
-      <w:r>
-        <w:t xml:space="preserve">Hoff, E. (2003). The specificity of environmental influence: Socioeconomic status affects early vocabulary development via maternal speech. </w:t>
-      </w:r>
-      <w:r>
-        <w:rPr>
-          <w:i/>
-        </w:rPr>
-        <w:t>Child Development</w:t>
-      </w:r>
-      <w:r>
-        <w:t xml:space="preserve">, </w:t>
-      </w:r>
-      <w:r>
-        <w:rPr>
-          <w:i/>
-        </w:rPr>
-        <w:t>74</w:t>
-      </w:r>
-      <w:r>
-        <w:t>(5), 1368–1378. doi:</w:t>
-      </w:r>
-      <w:hyperlink r:id="rId64">
-        <w:r>
-          <w:rPr>
-            <w:rStyle w:val="Hyperlink"/>
-          </w:rPr>
-          <w:t>10.3389/fpsyg.2015.01492</w:t>
-        </w:r>
-      </w:hyperlink>
-    </w:p>
-    <w:p>
-      <w:pPr>
-        <w:pStyle w:val="BodyText"/>
-      </w:pPr>
-      <w:r>
-        <w:t xml:space="preserve">Horváth, K., Liu, S., &amp; Plunkett, K. (2016). A daytime nap facilitates generalization of word meanings in young toddlers. </w:t>
-      </w:r>
-      <w:r>
-        <w:rPr>
-          <w:i/>
-        </w:rPr>
-        <w:t>Sleep</w:t>
-      </w:r>
-      <w:r>
-        <w:t xml:space="preserve">, </w:t>
-      </w:r>
-      <w:r>
-        <w:rPr>
-          <w:i/>
-        </w:rPr>
-        <w:t>39</w:t>
-      </w:r>
-      <w:r>
-        <w:t>(1), 203–207. doi:</w:t>
-      </w:r>
-      <w:hyperlink r:id="rId65">
-        <w:r>
-          <w:rPr>
-            <w:rStyle w:val="Hyperlink"/>
-          </w:rPr>
-          <w:t>10.5665/sleep.5348</w:t>
-        </w:r>
-      </w:hyperlink>
-    </w:p>
-    <w:p>
-      <w:pPr>
-        <w:pStyle w:val="BodyText"/>
-      </w:pPr>
-      <w:r>
-        <w:t xml:space="preserve">Huttenlocher, J., Waterfall, H., Vasilyeva, M., Vevea, J., &amp; Hedges, L. V. (2010). Sources of variability in children’s language growth. </w:t>
-      </w:r>
-      <w:r>
-        <w:rPr>
-          <w:i/>
-        </w:rPr>
-        <w:t>Cognitive Psychology</w:t>
-      </w:r>
-      <w:r>
-        <w:t xml:space="preserve">, </w:t>
-      </w:r>
-      <w:r>
-        <w:rPr>
-          <w:i/>
-        </w:rPr>
-        <w:t>61</w:t>
-      </w:r>
-      <w:r>
-        <w:t>(4), 343–365. doi:</w:t>
-      </w:r>
-      <w:hyperlink r:id="rId66">
-        <w:r>
-          <w:rPr>
-            <w:rStyle w:val="Hyperlink"/>
-          </w:rPr>
-          <w:t>10.1016/j.cogpsych.2010.08.002</w:t>
-        </w:r>
-      </w:hyperlink>
-    </w:p>
-    <w:p>
-      <w:pPr>
-        <w:pStyle w:val="BodyText"/>
-      </w:pPr>
-      <w:r>
-        <w:t xml:space="preserve">Kuhl, P. K. (2004). Early language acquisition: Cracking the speech code. </w:t>
-      </w:r>
-      <w:r>
-        <w:rPr>
-          <w:i/>
-        </w:rPr>
-        <w:t>Nature Reviews Neuroscience</w:t>
-      </w:r>
-      <w:r>
-        <w:t xml:space="preserve">, </w:t>
-      </w:r>
-      <w:r>
-        <w:rPr>
-          <w:i/>
-        </w:rPr>
-        <w:t>5</w:t>
-      </w:r>
-      <w:r>
-        <w:t>(11), 831. doi:</w:t>
-      </w:r>
-      <w:hyperlink r:id="rId67">
-        <w:r>
-          <w:rPr>
-            <w:rStyle w:val="Hyperlink"/>
-          </w:rPr>
-          <w:t>10.1038/nrn1533</w:t>
-        </w:r>
-      </w:hyperlink>
-    </w:p>
-    <w:p>
-      <w:pPr>
-        <w:pStyle w:val="BodyText"/>
-      </w:pPr>
-      <w:r>
-        <w:lastRenderedPageBreak/>
-        <w:t xml:space="preserve">Kurdziel, L., Duclos, K., &amp; Spencer, R. M. (2013). Sleep spindles in midday naps enhance learning in preschool children. </w:t>
-      </w:r>
-      <w:r>
-        <w:rPr>
-          <w:i/>
-        </w:rPr>
-        <w:t>Proceedings of the National Academy of Sciences</w:t>
-      </w:r>
-      <w:r>
-        <w:t xml:space="preserve">, </w:t>
-      </w:r>
-      <w:r>
-        <w:rPr>
-          <w:i/>
-        </w:rPr>
-        <w:t>110</w:t>
-      </w:r>
-      <w:r>
-        <w:t>(43), 17267–17272.</w:t>
-      </w:r>
-    </w:p>
-    <w:p>
-      <w:pPr>
-        <w:pStyle w:val="BodyText"/>
-      </w:pPr>
-      <w:r>
-        <w:t xml:space="preserve">Lee, C.-C., Jhang, Y., Relyea, G., Chen, L.-m., &amp; Oller, D. K. (2018). Babbling development as seen in canonical babbling ratios: A naturalistic evaluation of all-day recordings. </w:t>
-      </w:r>
-      <w:r>
-        <w:rPr>
-          <w:i/>
-        </w:rPr>
-        <w:t>Infant Behavior and Development</w:t>
-      </w:r>
-      <w:r>
-        <w:t xml:space="preserve">, </w:t>
-      </w:r>
-      <w:r>
-        <w:rPr>
-          <w:i/>
-        </w:rPr>
-        <w:t>50</w:t>
-      </w:r>
-      <w:r>
-        <w:t>, 140–153.</w:t>
-      </w:r>
-    </w:p>
-    <w:p>
-      <w:pPr>
-        <w:pStyle w:val="BodyText"/>
-      </w:pPr>
-      <w:r>
-        <w:t xml:space="preserve">LeVine, R. A., Dixon, S., LeVine, S., Richman, A., Leiderman, P. H., Keefer, C. H., &amp; Brazelton, T. B. (1996). </w:t>
-      </w:r>
-      <w:r>
-        <w:rPr>
-          <w:i/>
-        </w:rPr>
-        <w:t>Child care and culture: Lessons from Africa</w:t>
-      </w:r>
-      <w:r>
-        <w:t>. Cambridge University Press.</w:t>
-      </w:r>
-    </w:p>
-    <w:p>
-      <w:pPr>
-        <w:pStyle w:val="BodyText"/>
-      </w:pPr>
-      <w:r>
-        <w:t xml:space="preserve">Lieven, E. V. M., Pine, J. M., &amp; Baldwin, G. (1997). Lexically-based learning and early grammatical development. </w:t>
-      </w:r>
-      <w:r>
-        <w:rPr>
-          <w:i/>
-        </w:rPr>
-        <w:t>Journal of Child Language</w:t>
-      </w:r>
-      <w:r>
-        <w:t xml:space="preserve">, </w:t>
-      </w:r>
-      <w:r>
-        <w:rPr>
-          <w:i/>
-        </w:rPr>
-        <w:t>24</w:t>
-      </w:r>
-      <w:r>
-        <w:t>(1), 187–219. doi:</w:t>
-      </w:r>
-      <w:hyperlink r:id="rId68">
-        <w:r>
-          <w:rPr>
-            <w:rStyle w:val="Hyperlink"/>
-          </w:rPr>
-          <w:t>10.1017/S0305000996002930</w:t>
-        </w:r>
-      </w:hyperlink>
-    </w:p>
-    <w:p>
-      <w:pPr>
-        <w:pStyle w:val="BodyText"/>
-      </w:pPr>
-      <w:r>
-        <w:t xml:space="preserve">Marchman, V. A., Martínez-Sussmann, C., &amp; Dale, P. S. (2004). The language-specific nature of grammatical development: Evidence from bilingual language learners. </w:t>
-      </w:r>
-      <w:r>
-        <w:rPr>
-          <w:i/>
-        </w:rPr>
-        <w:t>Developmental Science</w:t>
-      </w:r>
-      <w:r>
-        <w:t xml:space="preserve">, </w:t>
-      </w:r>
-      <w:r>
-        <w:rPr>
-          <w:i/>
-        </w:rPr>
-        <w:t>7</w:t>
-      </w:r>
-      <w:r>
-        <w:t>(2), 212–224. doi:</w:t>
-      </w:r>
-      <w:hyperlink r:id="rId69">
-        <w:r>
-          <w:rPr>
-            <w:rStyle w:val="Hyperlink"/>
-          </w:rPr>
-          <w:t>10.1111/j.1467-7687.2004.00340.x</w:t>
-        </w:r>
-      </w:hyperlink>
-    </w:p>
-    <w:p>
-      <w:pPr>
-        <w:pStyle w:val="BodyText"/>
-      </w:pPr>
-      <w:r>
-        <w:t xml:space="preserve">McCauley, S. M., &amp; Christiansen, M. H. (2017). Computational investigations of multiword chunks in language learning. </w:t>
-      </w:r>
-      <w:r>
-        <w:rPr>
-          <w:i/>
-        </w:rPr>
-        <w:t>Topics in Cognitive Science</w:t>
-      </w:r>
-      <w:r>
-        <w:t xml:space="preserve">, </w:t>
-      </w:r>
-      <w:r>
-        <w:rPr>
-          <w:i/>
-        </w:rPr>
-        <w:t>9</w:t>
-      </w:r>
-      <w:r>
-        <w:t>(3), 637–652.</w:t>
-      </w:r>
-    </w:p>
-    <w:p>
-      <w:pPr>
-        <w:pStyle w:val="BodyText"/>
-      </w:pPr>
-      <w:r>
-        <w:t xml:space="preserve">McCune, L., &amp; Vihman, M. M. (2001). Early phonetic and lexical development. </w:t>
-      </w:r>
-      <w:r>
-        <w:rPr>
-          <w:i/>
-        </w:rPr>
-        <w:t>Journal of Speech, Language, and Hearing Research</w:t>
-      </w:r>
-      <w:r>
-        <w:t>.</w:t>
-      </w:r>
-    </w:p>
-    <w:p>
-      <w:pPr>
-        <w:pStyle w:val="BodyText"/>
-      </w:pPr>
-      <w:r>
-        <w:lastRenderedPageBreak/>
-        <w:t xml:space="preserve">McGillion, M., Herbert, J. S., Pine, J., Vihman, M., DePaolis, R., Keren-Portnoy, T., &amp; Matthews, D. (2017). What paves the way to conventional language? The predictive value of babble, pointing, and socioeconomic status. </w:t>
-      </w:r>
-      <w:r>
-        <w:rPr>
-          <w:i/>
-        </w:rPr>
-        <w:t>Child Development</w:t>
-      </w:r>
-      <w:r>
-        <w:t xml:space="preserve">, </w:t>
-      </w:r>
-      <w:r>
-        <w:rPr>
-          <w:i/>
-        </w:rPr>
-        <w:t>88</w:t>
-      </w:r>
-      <w:r>
-        <w:t>(1), 156–166.</w:t>
-      </w:r>
-    </w:p>
-    <w:p>
-      <w:pPr>
-        <w:pStyle w:val="BodyText"/>
-      </w:pPr>
-      <w:r>
-        <w:t xml:space="preserve">Mullally, S. L., &amp; Maguire, E. A. (2014). Learning to remember: The early ontogeny of episodic memory. </w:t>
-      </w:r>
-      <w:r>
-        <w:rPr>
-          <w:i/>
-        </w:rPr>
-        <w:t>Developmental Cognitive Neuroscience</w:t>
-      </w:r>
-      <w:r>
-        <w:t xml:space="preserve">, </w:t>
-      </w:r>
-      <w:r>
-        <w:rPr>
-          <w:i/>
-        </w:rPr>
-        <w:t>9</w:t>
-      </w:r>
-      <w:r>
-        <w:t>, 12–29.</w:t>
-      </w:r>
-    </w:p>
-    <w:p>
-      <w:pPr>
-        <w:pStyle w:val="BodyText"/>
-      </w:pPr>
-      <w:r>
-        <w:t xml:space="preserve">Ochs, E. (1988). </w:t>
-      </w:r>
-      <w:r>
-        <w:rPr>
-          <w:i/>
-        </w:rPr>
-        <w:t>Culture and language development: Language acquisition and language socialization in a Samoan village</w:t>
-      </w:r>
-      <w:r>
-        <w:t>. Cambridge University Press.</w:t>
-      </w:r>
-    </w:p>
-    <w:p>
-      <w:pPr>
-        <w:pStyle w:val="BodyText"/>
-      </w:pPr>
-      <w:r>
-        <w:t xml:space="preserve">Ochs, E., &amp; Schieffelin, B. B. (1984). Language acquisition and socialization: Three developmental stories and their implications. In R. A. Schweder &amp; R. A. LeVine (Eds.), </w:t>
-      </w:r>
-      <w:r>
-        <w:rPr>
-          <w:i/>
-        </w:rPr>
-        <w:t>Culture theory: Essays on mind, self, and emotion</w:t>
-      </w:r>
-      <w:r>
-        <w:t xml:space="preserve"> (pp. 276–322). Cambridge University Press.</w:t>
-      </w:r>
-    </w:p>
-    <w:p>
-      <w:pPr>
-        <w:pStyle w:val="BodyText"/>
-      </w:pPr>
-      <w:r>
-        <w:t xml:space="preserve">Oller, D. K., Eilers, R. E., Basinger, D., Steffens, M. L., &amp; Urbano, R. (1995). Extreme poverty and the development of precursors to the speech capacity. </w:t>
-      </w:r>
-      <w:r>
-        <w:rPr>
-          <w:i/>
-        </w:rPr>
-        <w:t>First Language</w:t>
-      </w:r>
-      <w:r>
-        <w:t xml:space="preserve">, </w:t>
-      </w:r>
-      <w:r>
-        <w:rPr>
-          <w:i/>
-        </w:rPr>
-        <w:t>15</w:t>
-      </w:r>
-      <w:r>
-        <w:t>(44), 167–187.</w:t>
-      </w:r>
-    </w:p>
-    <w:p>
-      <w:pPr>
-        <w:pStyle w:val="BodyText"/>
-      </w:pPr>
-      <w:r>
-        <w:t xml:space="preserve">Oller, D. K., Eilers, R. E., Neal, A. R., &amp; Cobo-Lewis, A. B. (1998). Late onset canonical babbling: A possible early marker of abnormal development. </w:t>
-      </w:r>
-      <w:r>
-        <w:rPr>
-          <w:i/>
-        </w:rPr>
-        <w:t>American Journal on Mental Retardation</w:t>
-      </w:r>
-      <w:r>
-        <w:t xml:space="preserve">, </w:t>
-      </w:r>
-      <w:r>
-        <w:rPr>
-          <w:i/>
-        </w:rPr>
-        <w:t>103</w:t>
-      </w:r>
-      <w:r>
-        <w:t>(3), 249–263.</w:t>
-      </w:r>
-    </w:p>
-    <w:p>
-      <w:pPr>
-        <w:pStyle w:val="BodyText"/>
-      </w:pPr>
-      <w:r>
-        <w:t xml:space="preserve">Pine, J. M., &amp; Lieven, E. V. M. (1993). Reanalysing rote-learned phrases: Individual differences in the transition to multi-word speech. </w:t>
-      </w:r>
-      <w:r>
-        <w:rPr>
-          <w:i/>
-        </w:rPr>
-        <w:t>Journal of Child Language</w:t>
-      </w:r>
-      <w:r>
-        <w:t xml:space="preserve">, </w:t>
-      </w:r>
-      <w:r>
-        <w:rPr>
-          <w:i/>
-        </w:rPr>
-        <w:t>20</w:t>
-      </w:r>
-      <w:r>
-        <w:t>(3), 551–571. doi:</w:t>
-      </w:r>
-      <w:hyperlink r:id="rId70">
-        <w:r>
-          <w:rPr>
-            <w:rStyle w:val="Hyperlink"/>
-          </w:rPr>
-          <w:t>10.1017/S0305000900008473</w:t>
-        </w:r>
-      </w:hyperlink>
-    </w:p>
-    <w:p>
-      <w:pPr>
-        <w:pStyle w:val="BodyText"/>
-      </w:pPr>
-      <w:r>
-        <w:t xml:space="preserve">Pye, C. (1986). Quiché Mayan speech to children. </w:t>
-      </w:r>
-      <w:r>
-        <w:rPr>
-          <w:i/>
-        </w:rPr>
-        <w:t>Journal of Child Language</w:t>
-      </w:r>
-      <w:r>
-        <w:t xml:space="preserve">, </w:t>
-      </w:r>
-      <w:r>
-        <w:rPr>
-          <w:i/>
-        </w:rPr>
-        <w:t>13</w:t>
-      </w:r>
-      <w:r>
-        <w:t>(1), 85–100. doi:</w:t>
-      </w:r>
-      <w:hyperlink r:id="rId71">
-        <w:r>
-          <w:rPr>
-            <w:rStyle w:val="Hyperlink"/>
-          </w:rPr>
-          <w:t>10.1017/S0305000900000313</w:t>
-        </w:r>
-      </w:hyperlink>
-    </w:p>
-    <w:p>
-      <w:pPr>
-        <w:pStyle w:val="BodyText"/>
-      </w:pPr>
-      <w:r>
-        <w:lastRenderedPageBreak/>
-        <w:t xml:space="preserve">R Core Team. (2019). </w:t>
-      </w:r>
-      <w:r>
-        <w:rPr>
-          <w:i/>
-        </w:rPr>
-        <w:t>R: A language and environment for statistical computing</w:t>
-      </w:r>
-      <w:r>
-        <w:t xml:space="preserve">. Vienna, Austria: R Foundation for Statistical Computing. Retrieved from </w:t>
-      </w:r>
-      <w:hyperlink r:id="rId72">
-        <w:r>
-          <w:rPr>
-            <w:rStyle w:val="Hyperlink"/>
-          </w:rPr>
-          <w:t>https://www.R-project.org/</w:t>
-        </w:r>
-      </w:hyperlink>
-    </w:p>
-    <w:p>
-      <w:pPr>
-        <w:pStyle w:val="BodyText"/>
-      </w:pPr>
-      <w:r>
-        <w:t xml:space="preserve">Rabagliati, H., Gambi, C., &amp; Pickering, M. J. (2016). Learning to predict or predicting to learn? </w:t>
-      </w:r>
-      <w:r>
-        <w:rPr>
-          <w:i/>
-        </w:rPr>
-        <w:t>Language, Cognition and Neuroscience</w:t>
-      </w:r>
-      <w:r>
-        <w:t xml:space="preserve">, </w:t>
-      </w:r>
-      <w:r>
-        <w:rPr>
-          <w:i/>
-        </w:rPr>
-        <w:t>31</w:t>
-      </w:r>
-      <w:r>
-        <w:t>(1), 94–105.</w:t>
-      </w:r>
-    </w:p>
-    <w:p>
-      <w:pPr>
-        <w:pStyle w:val="BodyText"/>
-      </w:pPr>
-      <w:r>
-        <w:t xml:space="preserve">Ramírez, N. F., Lytle, S. R., &amp; Kuhl, P. K. (2020). Parent coaching increases conversational turns and advances infant language development. </w:t>
-      </w:r>
-      <w:r>
-        <w:rPr>
-          <w:i/>
-        </w:rPr>
-        <w:t>Proceedings of the National Academy of Sciences</w:t>
-      </w:r>
-      <w:r>
-        <w:t xml:space="preserve">, </w:t>
-      </w:r>
-      <w:r>
-        <w:rPr>
-          <w:i/>
-        </w:rPr>
-        <w:t>117</w:t>
-      </w:r>
-      <w:r>
-        <w:t>(7), 3484–3491.</w:t>
-      </w:r>
-    </w:p>
-    <w:p>
-      <w:pPr>
-        <w:pStyle w:val="BodyText"/>
-      </w:pPr>
-      <w:r>
-        <w:t xml:space="preserve">Ramírez-Esparza, N., García-Sierra, A., &amp; Kuhl, P. K. (2014). Look who’s talking: Speech style and social context in language input to infants are linked to concurrent and future speech development. </w:t>
-      </w:r>
-      <w:r>
-        <w:rPr>
-          <w:i/>
-        </w:rPr>
-        <w:t>Developmental Science</w:t>
-      </w:r>
-      <w:r>
-        <w:t xml:space="preserve">, </w:t>
-      </w:r>
-      <w:r>
-        <w:rPr>
-          <w:i/>
-        </w:rPr>
-        <w:t>17</w:t>
-      </w:r>
-      <w:r>
-        <w:t>, 880–891. doi:</w:t>
-      </w:r>
-      <w:hyperlink r:id="rId73">
-        <w:r>
-          <w:rPr>
-            <w:rStyle w:val="Hyperlink"/>
-          </w:rPr>
-          <w:t>10.1111/desc.12172</w:t>
-        </w:r>
-      </w:hyperlink>
-    </w:p>
-    <w:p>
-      <w:pPr>
-        <w:pStyle w:val="BodyText"/>
-      </w:pPr>
-      <w:r>
-        <w:t xml:space="preserve">Rogoff, B., Paradise, R., Arauz, R. M., Correa-Chávez, M., &amp; Angelillo, C. (2003). Firsthand learning through intent participation. </w:t>
-      </w:r>
-      <w:r>
-        <w:rPr>
-          <w:i/>
-        </w:rPr>
-        <w:t>Annual Review of Psychology</w:t>
-      </w:r>
-      <w:r>
-        <w:t xml:space="preserve">, </w:t>
-      </w:r>
-      <w:r>
-        <w:rPr>
-          <w:i/>
-        </w:rPr>
-        <w:t>54</w:t>
-      </w:r>
-      <w:r>
-        <w:t>(1), 175–203. doi:</w:t>
-      </w:r>
-      <w:hyperlink r:id="rId74">
-        <w:r>
-          <w:rPr>
-            <w:rStyle w:val="Hyperlink"/>
-          </w:rPr>
-          <w:t>10.1146/annurev.psych.54.101601.145118</w:t>
-        </w:r>
-      </w:hyperlink>
-    </w:p>
-    <w:p>
-      <w:pPr>
-        <w:pStyle w:val="BodyText"/>
-      </w:pPr>
-      <w:r>
-        <w:t xml:space="preserve">Rowe, M. L. (2008). Child-directed speech: Relation to socioeconomic status, knowledge of child development and child vocabulary skill. </w:t>
-      </w:r>
-      <w:r>
-        <w:rPr>
-          <w:i/>
-        </w:rPr>
-        <w:t>Journal of Child Language</w:t>
-      </w:r>
-      <w:r>
-        <w:t xml:space="preserve">, </w:t>
-      </w:r>
-      <w:r>
-        <w:rPr>
-          <w:i/>
-        </w:rPr>
-        <w:t>35</w:t>
-      </w:r>
-      <w:r>
-        <w:t>(1), 185–205. doi:</w:t>
-      </w:r>
-      <w:hyperlink r:id="rId75">
-        <w:r>
-          <w:rPr>
-            <w:rStyle w:val="Hyperlink"/>
-          </w:rPr>
-          <w:t>10.1017/S0305000907008343</w:t>
-        </w:r>
-      </w:hyperlink>
-    </w:p>
-    <w:p>
-      <w:pPr>
-        <w:pStyle w:val="BodyText"/>
-      </w:pPr>
-      <w:r>
-        <w:t xml:space="preserve">Rowe, M. L. (2012). A longitudinal investigation of the role of quantity and quality of child-directed speech in vocabulary development. </w:t>
-      </w:r>
-      <w:r>
-        <w:rPr>
-          <w:i/>
-        </w:rPr>
-        <w:t>Child Development</w:t>
-      </w:r>
-      <w:r>
-        <w:t xml:space="preserve">, </w:t>
-      </w:r>
-      <w:r>
-        <w:rPr>
-          <w:i/>
-        </w:rPr>
-        <w:t>83</w:t>
-      </w:r>
-      <w:r>
-        <w:t>(5), 1762–1774.</w:t>
-      </w:r>
-    </w:p>
-    <w:p>
-      <w:pPr>
-        <w:pStyle w:val="BodyText"/>
-      </w:pPr>
-      <w:r>
-        <w:t>Scaff, C., Stieglitz, J., Casillas, M., &amp; Cristia, A. (in preparation). Language input in a hunter-forager population: Estimations from daylong recordings.</w:t>
-      </w:r>
-    </w:p>
-    <w:p>
-      <w:pPr>
-        <w:pStyle w:val="BodyText"/>
-      </w:pPr>
-      <w:r>
-        <w:lastRenderedPageBreak/>
-        <w:t xml:space="preserve">Schieffelin, B. B. (1990). </w:t>
-      </w:r>
-      <w:r>
-        <w:rPr>
-          <w:i/>
-        </w:rPr>
-        <w:t>The give and take of everyday life: Language, socialization of Kaluli children</w:t>
-      </w:r>
-      <w:r>
-        <w:t>. Cambridge University Press.</w:t>
-      </w:r>
-    </w:p>
-    <w:p>
-      <w:pPr>
-        <w:pStyle w:val="BodyText"/>
-      </w:pPr>
-      <w:r>
-        <w:t xml:space="preserve">Schwab, J. F., &amp; Lew-Williams, C. (2016). Repetition across successive sentences facilitates young children’s word learning. </w:t>
-      </w:r>
-      <w:r>
-        <w:rPr>
-          <w:i/>
-        </w:rPr>
-        <w:t>Developmental Psychology</w:t>
-      </w:r>
-      <w:r>
-        <w:t xml:space="preserve">, </w:t>
-      </w:r>
-      <w:r>
-        <w:rPr>
-          <w:i/>
-        </w:rPr>
-        <w:t>52</w:t>
-      </w:r>
-      <w:r>
-        <w:t>(6), 879–886. doi:</w:t>
-      </w:r>
-      <w:hyperlink r:id="rId76">
-        <w:r>
-          <w:rPr>
-            <w:rStyle w:val="Hyperlink"/>
-          </w:rPr>
-          <w:t>10.1037/dev0000125</w:t>
-        </w:r>
-      </w:hyperlink>
-    </w:p>
-    <w:p>
-      <w:pPr>
-        <w:pStyle w:val="BodyText"/>
-      </w:pPr>
-      <w:r>
-        <w:t xml:space="preserve">Shneidman, L. A. (2010). </w:t>
-      </w:r>
-      <w:r>
-        <w:rPr>
-          <w:i/>
-        </w:rPr>
-        <w:t>Language Input and Acquisition in a Mayan Village</w:t>
-      </w:r>
-      <w:r>
-        <w:t xml:space="preserve"> (PhD thesis). The University of Chicago.</w:t>
-      </w:r>
-    </w:p>
-    <w:p>
-      <w:pPr>
-        <w:pStyle w:val="BodyText"/>
-      </w:pPr>
-      <w:r>
-        <w:t xml:space="preserve">Shneidman, L. A., &amp; Goldin-Meadow, S. (2012). Language input and acquisition in a Mayan village: How important is directed speech? </w:t>
-      </w:r>
-      <w:r>
-        <w:rPr>
-          <w:i/>
-        </w:rPr>
-        <w:t>Developmental Science</w:t>
-      </w:r>
-      <w:r>
-        <w:t xml:space="preserve">, </w:t>
-      </w:r>
-      <w:r>
-        <w:rPr>
-          <w:i/>
-        </w:rPr>
-        <w:t>15</w:t>
-      </w:r>
-      <w:r>
-        <w:t>(5), 659–673. doi:</w:t>
-      </w:r>
-      <w:hyperlink r:id="rId77">
-        <w:r>
-          <w:rPr>
-            <w:rStyle w:val="Hyperlink"/>
-          </w:rPr>
-          <w:t>10.1111/j.1467-7687.2012.01168.x</w:t>
-        </w:r>
-      </w:hyperlink>
-    </w:p>
-    <w:p>
-      <w:pPr>
-        <w:pStyle w:val="BodyText"/>
-      </w:pPr>
-      <w:r>
-        <w:t xml:space="preserve">Shneidman, L. A., Arroyo, M. E., Levine, S. C., &amp; Goldin-Meadow, S. (2012). What counts as effective input for word learning? </w:t>
-      </w:r>
-      <w:r>
-        <w:rPr>
-          <w:i/>
-        </w:rPr>
-        <w:t>Journal of Child Language</w:t>
-      </w:r>
-      <w:r>
-        <w:t xml:space="preserve">, </w:t>
-      </w:r>
-      <w:r>
-        <w:rPr>
-          <w:i/>
-        </w:rPr>
-        <w:t>40</w:t>
-      </w:r>
-      <w:r>
-        <w:t>(3), 672–686.</w:t>
-      </w:r>
-    </w:p>
-    <w:p>
-      <w:pPr>
-        <w:pStyle w:val="BodyText"/>
-      </w:pPr>
-      <w:r>
-        <w:t xml:space="preserve">Slobin, D. I. (1970). Universals of grammatical development in children. In G. B. Flores d’Arcais &amp; W. J. M. Levelt (Eds.), </w:t>
-      </w:r>
-      <w:r>
-        <w:rPr>
-          <w:i/>
-        </w:rPr>
-        <w:t>Advances in Psycholinguistics</w:t>
-      </w:r>
-      <w:r>
-        <w:t xml:space="preserve"> (pp. 174–186). Amsterdam, NL: North Holland Publishing.</w:t>
-      </w:r>
-    </w:p>
-    <w:p>
-      <w:pPr>
-        <w:pStyle w:val="BodyText"/>
-      </w:pPr>
-      <w:r>
-        <w:t xml:space="preserve">Smithson, M., &amp; Merkle, E. (2013). </w:t>
-      </w:r>
-      <w:r>
-        <w:rPr>
-          <w:i/>
-        </w:rPr>
-        <w:t>Generalized linear models for categorical and continuous limited dependent variables</w:t>
-      </w:r>
-      <w:r>
-        <w:t>. New York: Chapman; Hall/CRC. doi:</w:t>
-      </w:r>
-      <w:hyperlink r:id="rId78">
-        <w:r>
-          <w:rPr>
-            <w:rStyle w:val="Hyperlink"/>
-          </w:rPr>
-          <w:t>10.1201/b15694</w:t>
-        </w:r>
-      </w:hyperlink>
-    </w:p>
-    <w:p>
-      <w:pPr>
-        <w:pStyle w:val="BodyText"/>
-      </w:pPr>
-      <w:r>
-        <w:t xml:space="preserve">Soderstrom, M., &amp; Wittebolle, K. (2013). When do caregivers talk? The influences of activity and time of day on caregiver speech and child vocalizations in two childcare environments. </w:t>
-      </w:r>
-      <w:r>
-        <w:rPr>
-          <w:i/>
-        </w:rPr>
-        <w:t>PloS One</w:t>
-      </w:r>
-      <w:r>
-        <w:t xml:space="preserve">, </w:t>
-      </w:r>
-      <w:r>
-        <w:rPr>
-          <w:i/>
-        </w:rPr>
-        <w:t>8</w:t>
-      </w:r>
-      <w:r>
-        <w:t>, e80646. doi:</w:t>
-      </w:r>
-      <w:hyperlink r:id="rId79">
-        <w:r>
-          <w:rPr>
-            <w:rStyle w:val="Hyperlink"/>
-          </w:rPr>
-          <w:t>10.1371/journal.pone.0080646</w:t>
-        </w:r>
-      </w:hyperlink>
-    </w:p>
-    <w:p>
-      <w:pPr>
-        <w:pStyle w:val="BodyText"/>
-      </w:pPr>
-      <w:r>
-        <w:lastRenderedPageBreak/>
-        <w:t xml:space="preserve">Tomasello, M., &amp; Brooks, P. J. (1999). Early syntactic development: A Construction Grammar approach. In M. Barrett (Ed.), </w:t>
-      </w:r>
-      <w:r>
-        <w:rPr>
-          <w:i/>
-        </w:rPr>
-        <w:t>The Development of Language</w:t>
-      </w:r>
-      <w:r>
-        <w:t xml:space="preserve"> (pp. 161–190). New York: Psychology Press.</w:t>
-      </w:r>
-    </w:p>
-    <w:p>
-      <w:pPr>
-        <w:pStyle w:val="BodyText"/>
-      </w:pPr>
-      <w:r>
-        <w:t xml:space="preserve">Vogt, P., Mastin, J. D., &amp; Schots, D. M. A. (2015). Communicative intentions of child-directed speech in three different learning environments: Observations from the Netherlands, and rural and urban Mozambique. </w:t>
-      </w:r>
-      <w:r>
-        <w:rPr>
-          <w:i/>
-        </w:rPr>
-        <w:t>First Language</w:t>
-      </w:r>
-      <w:r>
-        <w:t xml:space="preserve">, </w:t>
-      </w:r>
-      <w:r>
-        <w:rPr>
-          <w:i/>
-        </w:rPr>
-        <w:t>35</w:t>
-      </w:r>
-      <w:r>
-        <w:t>(4–5), 341–358. doi:</w:t>
-      </w:r>
-      <w:hyperlink r:id="rId80">
-        <w:r>
-          <w:rPr>
-            <w:rStyle w:val="Hyperlink"/>
-          </w:rPr>
-          <w:t>10.1177/0142723715596647</w:t>
-        </w:r>
-      </w:hyperlink>
-    </w:p>
-    <w:p>
-      <w:pPr>
-        <w:pStyle w:val="BodyText"/>
-      </w:pPr>
-      <w:r>
-        <w:t xml:space="preserve">Warlaumont, A. S., Richards, J. A., Gilkerson, J., &amp; Oller, D. K. (2014). A social feedback loop for speech development and its reduction in Autism. </w:t>
-      </w:r>
-      <w:r>
-        <w:rPr>
-          <w:i/>
-        </w:rPr>
-        <w:t>Psychological Science</w:t>
-      </w:r>
-      <w:r>
-        <w:t xml:space="preserve">, </w:t>
-      </w:r>
-      <w:r>
-        <w:rPr>
-          <w:i/>
-        </w:rPr>
-        <w:t>25</w:t>
-      </w:r>
-      <w:r>
-        <w:t>(7), 1314–1324. doi:</w:t>
-      </w:r>
-      <w:hyperlink r:id="rId81">
-        <w:r>
-          <w:rPr>
-            <w:rStyle w:val="Hyperlink"/>
-          </w:rPr>
-          <w:t>10.1177/0956797614531023</w:t>
-        </w:r>
-      </w:hyperlink>
-    </w:p>
-    <w:p>
-      <w:pPr>
-        <w:pStyle w:val="BodyText"/>
-      </w:pPr>
-      <w:r>
-        <w:t xml:space="preserve">Weisleder, A., &amp; Fernald, A. (2013). Talking to children matters: Early language experience strengthens processing and builds vocabulary. </w:t>
-      </w:r>
-      <w:r>
-        <w:rPr>
-          <w:i/>
-        </w:rPr>
-        <w:t>Psychological Science</w:t>
-      </w:r>
-      <w:r>
-        <w:t xml:space="preserve">, </w:t>
-      </w:r>
-      <w:r>
-        <w:rPr>
-          <w:i/>
-        </w:rPr>
-        <w:t>24</w:t>
-      </w:r>
-      <w:r>
-        <w:t>(11), 2143–2152. doi:</w:t>
-      </w:r>
-      <w:hyperlink r:id="rId82">
-        <w:r>
-          <w:rPr>
-            <w:rStyle w:val="Hyperlink"/>
-          </w:rPr>
-          <w:t>10.1177/0956797613488145</w:t>
-        </w:r>
-      </w:hyperlink>
-    </w:p>
-    <w:p>
-      <w:pPr>
-        <w:pStyle w:val="BodyText"/>
-      </w:pPr>
-      <w:r>
-        <w:t xml:space="preserve">Wickham, H. (2016). </w:t>
-      </w:r>
-      <w:r>
-        <w:rPr>
-          <w:i/>
-        </w:rPr>
-        <w:t>Ggplot2: Elegant graphics for data analysis</w:t>
-      </w:r>
-      <w:r>
-        <w:t xml:space="preserve">. Springer-Verlag New York. Retrieved from </w:t>
-      </w:r>
-      <w:hyperlink r:id="rId83">
-        <w:r>
-          <w:rPr>
-            <w:rStyle w:val="Hyperlink"/>
-          </w:rPr>
-          <w:t>https://ggplot2.tidyverse.org</w:t>
-        </w:r>
-      </w:hyperlink>
-    </w:p>
-    <w:p>
-      <w:pPr>
-        <w:pStyle w:val="BodyText"/>
-      </w:pPr>
-      <w:r>
-        <w:t xml:space="preserve">Wittenburg, P., Brugman, H., Russel, A., Klassmann, A., &amp; Sloetjes, H. (2006). ELAN: A professional framework for multimodality research. In </w:t>
-      </w:r>
-      <w:r>
-        <w:rPr>
-          <w:i/>
-        </w:rPr>
-        <w:t>Proceedings of the Fifth International Conference on Language Resources and Evaluation</w:t>
-      </w:r>
-      <w:r>
-        <w:t xml:space="preserve"> (pp. 1556–1559).</w:t>
-      </w:r>
-    </w:p>
-    <w:p>
-      <w:pPr>
-        <w:pStyle w:val="BodyText"/>
-      </w:pPr>
+      <w:proofErr w:type="gramEnd"/>
     </w:p>
     <w:sectPr>
       <w:pgSz w:w="12240" w:h="15840"/>
